--- a/Docs/Observaciones-Lab 3.docx
+++ b/Docs/Observaciones-Lab 3.docx
@@ -4,10 +4,18 @@
   <w:body>
     <w:p>
       <w:pPr>
-        <w:pStyle w:val="Title"/>
+        <w:pStyle w:val="Ttulo"/>
         <w:jc w:val="center"/>
-      </w:pPr>
-      <w:r>
+        <w:rPr>
+          <w:rFonts w:ascii="Times New Roman" w:hAnsi="Times New Roman" w:cs="Times New Roman"/>
+          <w:lang w:val="es-CO"/>
+        </w:rPr>
+      </w:pPr>
+      <w:r>
+        <w:rPr>
+          <w:rFonts w:ascii="Times New Roman" w:hAnsi="Times New Roman" w:cs="Times New Roman"/>
+          <w:lang w:val="es-CO"/>
+        </w:rPr>
         <w:t>OBSERVACIONES DEL LA PRACTICA</w:t>
       </w:r>
     </w:p>
@@ -16,53 +24,106 @@
         <w:spacing w:after="0"/>
         <w:jc w:val="right"/>
         <w:rPr>
-          <w:lang w:val="es-419"/>
-        </w:rPr>
-      </w:pPr>
-      <w:r>
-        <w:rPr>
+          <w:rFonts w:ascii="Times New Roman" w:hAnsi="Times New Roman" w:cs="Times New Roman"/>
+          <w:lang w:val="es-419"/>
+        </w:rPr>
+      </w:pPr>
+      <w:r>
+        <w:rPr>
+          <w:rFonts w:ascii="Times New Roman" w:hAnsi="Times New Roman" w:cs="Times New Roman"/>
           <w:lang w:val="es-419"/>
         </w:rPr>
         <w:t xml:space="preserve">Estudiante </w:t>
       </w:r>
       <w:r>
         <w:rPr>
-          <w:lang w:val="es-419"/>
-        </w:rPr>
-        <w:t>1</w:t>
-      </w:r>
-      <w:r>
-        <w:rPr>
+          <w:rFonts w:ascii="Times New Roman" w:hAnsi="Times New Roman" w:cs="Times New Roman"/>
+          <w:lang w:val="es-419"/>
+        </w:rPr>
+        <w:t xml:space="preserve">1 Cod </w:t>
+      </w:r>
+      <w:r>
+        <w:rPr>
+          <w:rFonts w:ascii="Times New Roman" w:hAnsi="Times New Roman" w:cs="Times New Roman"/>
+          <w:lang w:val="es-419"/>
+        </w:rPr>
+        <w:t>201923531</w:t>
+      </w:r>
+    </w:p>
+    <w:p>
+      <w:pPr>
+        <w:spacing w:after="0"/>
+        <w:jc w:val="right"/>
+        <w:rPr>
+          <w:rFonts w:ascii="Times New Roman" w:hAnsi="Times New Roman" w:cs="Times New Roman"/>
+          <w:lang w:val="es-419"/>
+        </w:rPr>
+      </w:pPr>
+      <w:r>
+        <w:rPr>
+          <w:rFonts w:ascii="Times New Roman" w:hAnsi="Times New Roman" w:cs="Times New Roman"/>
+          <w:lang w:val="es-419"/>
+        </w:rPr>
+        <w:t xml:space="preserve">Estudiante </w:t>
+      </w:r>
+      <w:r>
+        <w:rPr>
+          <w:rFonts w:ascii="Times New Roman" w:hAnsi="Times New Roman" w:cs="Times New Roman"/>
+          <w:lang w:val="es-419"/>
+        </w:rPr>
+        <w:t>2 Cod</w:t>
+      </w:r>
+      <w:r>
+        <w:rPr>
+          <w:rFonts w:ascii="Times New Roman" w:hAnsi="Times New Roman" w:cs="Times New Roman"/>
+          <w:lang w:val="es-419"/>
+        </w:rPr>
+        <w:t xml:space="preserve"> 202012723</w:t>
+      </w:r>
+      <w:r>
+        <w:rPr>
+          <w:rFonts w:ascii="Times New Roman" w:hAnsi="Times New Roman" w:cs="Times New Roman"/>
           <w:lang w:val="es-419"/>
         </w:rPr>
         <w:t xml:space="preserve"> </w:t>
       </w:r>
-      <w:r>
-        <w:rPr>
-          <w:lang w:val="es-419"/>
-        </w:rPr>
-        <w:t>Cod XXXX</w:t>
-      </w:r>
     </w:p>
     <w:p>
       <w:pPr>
         <w:spacing w:after="0"/>
         <w:jc w:val="right"/>
         <w:rPr>
-          <w:lang w:val="es-419"/>
-        </w:rPr>
-      </w:pPr>
-      <w:r>
-        <w:rPr>
+          <w:rFonts w:ascii="Times New Roman" w:hAnsi="Times New Roman" w:cs="Times New Roman"/>
+          <w:lang w:val="es-419"/>
+        </w:rPr>
+      </w:pPr>
+      <w:r>
+        <w:rPr>
+          <w:rFonts w:ascii="Times New Roman" w:hAnsi="Times New Roman" w:cs="Times New Roman"/>
           <w:lang w:val="es-419"/>
         </w:rPr>
         <w:t xml:space="preserve">Estudiante </w:t>
       </w:r>
       <w:r>
         <w:rPr>
-          <w:lang w:val="es-419"/>
-        </w:rPr>
-        <w:t>2 Cod XXXX</w:t>
+          <w:rFonts w:ascii="Times New Roman" w:hAnsi="Times New Roman" w:cs="Times New Roman"/>
+          <w:lang w:val="es-419"/>
+        </w:rPr>
+        <w:t>3</w:t>
+      </w:r>
+      <w:r>
+        <w:rPr>
+          <w:rFonts w:ascii="Times New Roman" w:hAnsi="Times New Roman" w:cs="Times New Roman"/>
+          <w:lang w:val="es-419"/>
+        </w:rPr>
+        <w:t xml:space="preserve"> Cod </w:t>
+      </w:r>
+      <w:r>
+        <w:rPr>
+          <w:rFonts w:ascii="Times New Roman" w:hAnsi="Times New Roman" w:cs="Times New Roman"/>
+          <w:lang w:val="es-419"/>
+        </w:rPr>
+        <w:t>202014143</w:t>
       </w:r>
     </w:p>
     <w:p>
@@ -70,13 +131,34 @@
         <w:spacing w:after="0"/>
         <w:jc w:val="right"/>
         <w:rPr>
-          <w:lang w:val="es-419"/>
-        </w:rPr>
-      </w:pPr>
-    </w:p>
-    <w:p>
-      <w:pPr>
-        <w:pStyle w:val="ListParagraph"/>
+          <w:rFonts w:ascii="Times New Roman" w:hAnsi="Times New Roman" w:cs="Times New Roman"/>
+          <w:lang w:val="es-419"/>
+        </w:rPr>
+      </w:pPr>
+    </w:p>
+    <w:p>
+      <w:pPr>
+        <w:spacing w:after="0"/>
+        <w:jc w:val="right"/>
+        <w:rPr>
+          <w:rFonts w:ascii="Times New Roman" w:hAnsi="Times New Roman" w:cs="Times New Roman"/>
+          <w:lang w:val="es-419"/>
+        </w:rPr>
+      </w:pPr>
+    </w:p>
+    <w:p>
+      <w:pPr>
+        <w:spacing w:after="0"/>
+        <w:jc w:val="right"/>
+        <w:rPr>
+          <w:rFonts w:ascii="Times New Roman" w:hAnsi="Times New Roman" w:cs="Times New Roman"/>
+          <w:lang w:val="es-419"/>
+        </w:rPr>
+      </w:pPr>
+    </w:p>
+    <w:p>
+      <w:pPr>
+        <w:pStyle w:val="Prrafodelista"/>
         <w:numPr>
           <w:ilvl w:val="0"/>
           <w:numId w:val="1"/>
@@ -84,19 +166,20 @@
         <w:spacing w:after="0"/>
         <w:jc w:val="both"/>
         <w:rPr>
-          <w:lang w:val="es-419"/>
-        </w:rPr>
-      </w:pPr>
-      <w:r>
-        <w:rPr>
-          <w:rFonts w:ascii="Dax-Regular" w:hAnsi="Dax-Regular"/>
+          <w:rFonts w:ascii="Times New Roman" w:hAnsi="Times New Roman" w:cs="Times New Roman"/>
+          <w:lang w:val="es-419"/>
+        </w:rPr>
+      </w:pPr>
+      <w:r>
+        <w:rPr>
+          <w:rFonts w:ascii="Times New Roman" w:hAnsi="Times New Roman" w:cs="Times New Roman"/>
           <w:lang w:val="es-419"/>
         </w:rPr>
         <w:t xml:space="preserve">¿Cuáles son los mecanismos de interacción (I/O: Input/Output) que tiene el </w:t>
       </w:r>
       <w:r>
         <w:rPr>
-          <w:rFonts w:ascii="Consolas" w:hAnsi="Consolas"/>
+          <w:rFonts w:ascii="Times New Roman" w:hAnsi="Times New Roman" w:cs="Times New Roman"/>
           <w:b/>
           <w:bCs/>
           <w:lang w:val="es-419"/>
@@ -105,7 +188,7 @@
       </w:r>
       <w:r>
         <w:rPr>
-          <w:rFonts w:ascii="Dax-Regular" w:hAnsi="Dax-Regular"/>
+          <w:rFonts w:ascii="Times New Roman" w:hAnsi="Times New Roman" w:cs="Times New Roman"/>
           <w:lang w:val="es-419"/>
         </w:rPr>
         <w:t>con el usuario?</w:t>
@@ -113,7 +196,308 @@
     </w:p>
     <w:p>
       <w:pPr>
-        <w:pStyle w:val="ListParagraph"/>
+        <w:pStyle w:val="Prrafodelista"/>
+        <w:spacing w:after="0"/>
+        <w:ind w:left="360"/>
+        <w:jc w:val="both"/>
+        <w:rPr>
+          <w:rFonts w:ascii="Times New Roman" w:hAnsi="Times New Roman" w:cs="Times New Roman"/>
+          <w:lang w:val="es-419"/>
+        </w:rPr>
+      </w:pPr>
+      <w:r>
+        <w:rPr>
+          <w:rFonts w:ascii="Times New Roman" w:hAnsi="Times New Roman" w:cs="Times New Roman"/>
+          <w:noProof/>
+          <w:lang w:val="es-419"/>
+        </w:rPr>
+        <w:drawing>
+          <wp:inline distT="0" distB="0" distL="0" distR="0" wp14:anchorId="33BC9E20" wp14:editId="773D2E20">
+            <wp:extent cx="5010849" cy="1991003"/>
+            <wp:effectExtent l="0" t="0" r="0" b="9525"/>
+            <wp:docPr id="1" name="Imagen 1" descr="Texto&#10;&#10;Descripción generada automáticamente"/>
+            <wp:cNvGraphicFramePr>
+              <a:graphicFrameLocks xmlns:a="http://schemas.openxmlformats.org/drawingml/2006/main" noChangeAspect="1"/>
+            </wp:cNvGraphicFramePr>
+            <a:graphic xmlns:a="http://schemas.openxmlformats.org/drawingml/2006/main">
+              <a:graphicData uri="http://schemas.openxmlformats.org/drawingml/2006/picture">
+                <pic:pic xmlns:pic="http://schemas.openxmlformats.org/drawingml/2006/picture">
+                  <pic:nvPicPr>
+                    <pic:cNvPr id="1" name="Imagen 1" descr="Texto&#10;&#10;Descripción generada automáticamente"/>
+                    <pic:cNvPicPr/>
+                  </pic:nvPicPr>
+                  <pic:blipFill>
+                    <a:blip r:embed="rId5">
+                      <a:extLst>
+                        <a:ext uri="{28A0092B-C50C-407E-A947-70E740481C1C}">
+                          <a14:useLocalDpi xmlns:a14="http://schemas.microsoft.com/office/drawing/2010/main" val="0"/>
+                        </a:ext>
+                      </a:extLst>
+                    </a:blip>
+                    <a:stretch>
+                      <a:fillRect/>
+                    </a:stretch>
+                  </pic:blipFill>
+                  <pic:spPr>
+                    <a:xfrm>
+                      <a:off x="0" y="0"/>
+                      <a:ext cx="5010849" cy="1991003"/>
+                    </a:xfrm>
+                    <a:prstGeom prst="rect">
+                      <a:avLst/>
+                    </a:prstGeom>
+                  </pic:spPr>
+                </pic:pic>
+              </a:graphicData>
+            </a:graphic>
+          </wp:inline>
+        </w:drawing>
+      </w:r>
+    </w:p>
+    <w:p>
+      <w:pPr>
+        <w:pStyle w:val="Prrafodelista"/>
+        <w:spacing w:after="0"/>
+        <w:ind w:left="360"/>
+        <w:jc w:val="both"/>
+        <w:rPr>
+          <w:rFonts w:ascii="Times New Roman" w:hAnsi="Times New Roman" w:cs="Times New Roman"/>
+          <w:lang w:val="es-419"/>
+        </w:rPr>
+      </w:pPr>
+    </w:p>
+    <w:p>
+      <w:pPr>
+        <w:pStyle w:val="Prrafodelista"/>
+        <w:spacing w:after="0"/>
+        <w:ind w:left="360"/>
+        <w:jc w:val="both"/>
+        <w:rPr>
+          <w:rFonts w:ascii="Times New Roman" w:hAnsi="Times New Roman" w:cs="Times New Roman"/>
+          <w:lang w:val="es-419"/>
+        </w:rPr>
+      </w:pPr>
+    </w:p>
+    <w:p>
+      <w:pPr>
+        <w:pStyle w:val="Prrafodelista"/>
+        <w:spacing w:after="0"/>
+        <w:ind w:left="360"/>
+        <w:jc w:val="both"/>
+        <w:rPr>
+          <w:rFonts w:ascii="Times New Roman" w:hAnsi="Times New Roman" w:cs="Times New Roman"/>
+          <w:lang w:val="es-419"/>
+        </w:rPr>
+      </w:pPr>
+    </w:p>
+    <w:p>
+      <w:pPr>
+        <w:pStyle w:val="Prrafodelista"/>
+        <w:spacing w:after="0"/>
+        <w:ind w:left="360"/>
+        <w:jc w:val="both"/>
+        <w:rPr>
+          <w:rFonts w:ascii="Times New Roman" w:hAnsi="Times New Roman" w:cs="Times New Roman"/>
+          <w:lang w:val="es-419"/>
+        </w:rPr>
+      </w:pPr>
+    </w:p>
+    <w:p>
+      <w:pPr>
+        <w:pStyle w:val="Prrafodelista"/>
+        <w:spacing w:after="0"/>
+        <w:ind w:left="360"/>
+        <w:jc w:val="both"/>
+        <w:rPr>
+          <w:rFonts w:ascii="Times New Roman" w:hAnsi="Times New Roman" w:cs="Times New Roman"/>
+          <w:lang w:val="es-419"/>
+        </w:rPr>
+      </w:pPr>
+    </w:p>
+    <w:p>
+      <w:pPr>
+        <w:pStyle w:val="Prrafodelista"/>
+        <w:spacing w:after="0"/>
+        <w:ind w:left="360"/>
+        <w:jc w:val="both"/>
+        <w:rPr>
+          <w:rFonts w:ascii="Times New Roman" w:hAnsi="Times New Roman" w:cs="Times New Roman"/>
+          <w:lang w:val="es-419"/>
+        </w:rPr>
+      </w:pPr>
+    </w:p>
+    <w:p>
+      <w:pPr>
+        <w:pStyle w:val="Prrafodelista"/>
+        <w:spacing w:after="0"/>
+        <w:ind w:left="360"/>
+        <w:jc w:val="both"/>
+        <w:rPr>
+          <w:rFonts w:ascii="Times New Roman" w:hAnsi="Times New Roman" w:cs="Times New Roman"/>
+          <w:lang w:val="es-419"/>
+        </w:rPr>
+      </w:pPr>
+    </w:p>
+    <w:p>
+      <w:pPr>
+        <w:pStyle w:val="Prrafodelista"/>
+        <w:spacing w:after="0"/>
+        <w:ind w:left="360"/>
+        <w:jc w:val="both"/>
+        <w:rPr>
+          <w:rFonts w:ascii="Times New Roman" w:hAnsi="Times New Roman" w:cs="Times New Roman"/>
+          <w:lang w:val="es-419"/>
+        </w:rPr>
+      </w:pPr>
+    </w:p>
+    <w:p>
+      <w:pPr>
+        <w:pStyle w:val="Prrafodelista"/>
+        <w:spacing w:after="0"/>
+        <w:ind w:left="360"/>
+        <w:jc w:val="both"/>
+        <w:rPr>
+          <w:rFonts w:ascii="Times New Roman" w:hAnsi="Times New Roman" w:cs="Times New Roman"/>
+          <w:lang w:val="es-419"/>
+        </w:rPr>
+      </w:pPr>
+    </w:p>
+    <w:p>
+      <w:pPr>
+        <w:pStyle w:val="Prrafodelista"/>
+        <w:spacing w:after="0"/>
+        <w:ind w:left="360"/>
+        <w:jc w:val="both"/>
+        <w:rPr>
+          <w:rFonts w:ascii="Times New Roman" w:hAnsi="Times New Roman" w:cs="Times New Roman"/>
+          <w:lang w:val="es-419"/>
+        </w:rPr>
+      </w:pPr>
+      <w:r>
+        <w:rPr>
+          <w:rFonts w:ascii="Times New Roman" w:hAnsi="Times New Roman" w:cs="Times New Roman"/>
+          <w:noProof/>
+          <w:lang w:val="es-419"/>
+        </w:rPr>
+        <w:lastRenderedPageBreak/>
+        <w:drawing>
+          <wp:inline distT="0" distB="0" distL="0" distR="0" wp14:anchorId="358573FF" wp14:editId="6DD3EC5A">
+            <wp:extent cx="5943600" cy="7087870"/>
+            <wp:effectExtent l="0" t="0" r="0" b="0"/>
+            <wp:docPr id="2" name="Imagen 2" descr="Texto&#10;&#10;Descripción generada automáticamente"/>
+            <wp:cNvGraphicFramePr>
+              <a:graphicFrameLocks xmlns:a="http://schemas.openxmlformats.org/drawingml/2006/main" noChangeAspect="1"/>
+            </wp:cNvGraphicFramePr>
+            <a:graphic xmlns:a="http://schemas.openxmlformats.org/drawingml/2006/main">
+              <a:graphicData uri="http://schemas.openxmlformats.org/drawingml/2006/picture">
+                <pic:pic xmlns:pic="http://schemas.openxmlformats.org/drawingml/2006/picture">
+                  <pic:nvPicPr>
+                    <pic:cNvPr id="2" name="Imagen 2" descr="Texto&#10;&#10;Descripción generada automáticamente"/>
+                    <pic:cNvPicPr/>
+                  </pic:nvPicPr>
+                  <pic:blipFill>
+                    <a:blip r:embed="rId6">
+                      <a:extLst>
+                        <a:ext uri="{28A0092B-C50C-407E-A947-70E740481C1C}">
+                          <a14:useLocalDpi xmlns:a14="http://schemas.microsoft.com/office/drawing/2010/main" val="0"/>
+                        </a:ext>
+                      </a:extLst>
+                    </a:blip>
+                    <a:stretch>
+                      <a:fillRect/>
+                    </a:stretch>
+                  </pic:blipFill>
+                  <pic:spPr>
+                    <a:xfrm>
+                      <a:off x="0" y="0"/>
+                      <a:ext cx="5943600" cy="7087870"/>
+                    </a:xfrm>
+                    <a:prstGeom prst="rect">
+                      <a:avLst/>
+                    </a:prstGeom>
+                  </pic:spPr>
+                </pic:pic>
+              </a:graphicData>
+            </a:graphic>
+          </wp:inline>
+        </w:drawing>
+      </w:r>
+    </w:p>
+    <w:p>
+      <w:pPr>
+        <w:pStyle w:val="Prrafodelista"/>
+        <w:spacing w:after="0"/>
+        <w:ind w:left="360"/>
+        <w:jc w:val="both"/>
+        <w:rPr>
+          <w:rFonts w:ascii="Times New Roman" w:hAnsi="Times New Roman" w:cs="Times New Roman"/>
+          <w:lang w:val="es-419"/>
+        </w:rPr>
+      </w:pPr>
+    </w:p>
+    <w:p>
+      <w:pPr>
+        <w:pStyle w:val="Prrafodelista"/>
+        <w:spacing w:after="0"/>
+        <w:ind w:left="360"/>
+        <w:jc w:val="both"/>
+        <w:rPr>
+          <w:rFonts w:ascii="Times New Roman" w:hAnsi="Times New Roman" w:cs="Times New Roman"/>
+          <w:lang w:val="es-419"/>
+        </w:rPr>
+      </w:pPr>
+    </w:p>
+    <w:p>
+      <w:pPr>
+        <w:pStyle w:val="Prrafodelista"/>
+        <w:spacing w:after="0"/>
+        <w:ind w:left="360"/>
+        <w:jc w:val="both"/>
+        <w:rPr>
+          <w:rFonts w:ascii="Times New Roman" w:hAnsi="Times New Roman" w:cs="Times New Roman"/>
+          <w:lang w:val="es-419"/>
+        </w:rPr>
+      </w:pPr>
+    </w:p>
+    <w:p>
+      <w:pPr>
+        <w:pStyle w:val="Prrafodelista"/>
+        <w:spacing w:after="0"/>
+        <w:ind w:left="360"/>
+        <w:jc w:val="both"/>
+        <w:rPr>
+          <w:rFonts w:ascii="Times New Roman" w:hAnsi="Times New Roman" w:cs="Times New Roman"/>
+          <w:lang w:val="es-419"/>
+        </w:rPr>
+      </w:pPr>
+    </w:p>
+    <w:p>
+      <w:pPr>
+        <w:pStyle w:val="Prrafodelista"/>
+        <w:spacing w:after="0"/>
+        <w:ind w:left="360"/>
+        <w:jc w:val="both"/>
+        <w:rPr>
+          <w:rFonts w:ascii="Times New Roman" w:hAnsi="Times New Roman" w:cs="Times New Roman"/>
+          <w:lang w:val="es-419"/>
+        </w:rPr>
+      </w:pPr>
+    </w:p>
+    <w:p>
+      <w:pPr>
+        <w:pStyle w:val="Prrafodelista"/>
+        <w:spacing w:after="0"/>
+        <w:ind w:left="360"/>
+        <w:jc w:val="both"/>
+        <w:rPr>
+          <w:rFonts w:ascii="Times New Roman" w:hAnsi="Times New Roman" w:cs="Times New Roman"/>
+          <w:lang w:val="es-419"/>
+        </w:rPr>
+      </w:pPr>
+    </w:p>
+    <w:p>
+      <w:pPr>
+        <w:pStyle w:val="Prrafodelista"/>
         <w:numPr>
           <w:ilvl w:val="0"/>
           <w:numId w:val="1"/>
@@ -121,20 +505,21 @@
         <w:spacing w:after="0"/>
         <w:jc w:val="both"/>
         <w:rPr>
-          <w:rFonts w:ascii="Dax-Regular" w:hAnsi="Dax-Regular"/>
-          <w:lang w:val="es-419"/>
-        </w:rPr>
-      </w:pPr>
-      <w:r>
-        <w:rPr>
-          <w:rFonts w:ascii="Dax-Regular" w:hAnsi="Dax-Regular"/>
-          <w:lang w:val="es-419"/>
-        </w:rPr>
+          <w:rFonts w:ascii="Times New Roman" w:hAnsi="Times New Roman" w:cs="Times New Roman"/>
+          <w:lang w:val="es-419"/>
+        </w:rPr>
+      </w:pPr>
+      <w:r>
+        <w:rPr>
+          <w:rFonts w:ascii="Times New Roman" w:hAnsi="Times New Roman" w:cs="Times New Roman"/>
+          <w:lang w:val="es-419"/>
+        </w:rPr>
+        <w:lastRenderedPageBreak/>
         <w:t xml:space="preserve">¿Cómo se almacenan los datos de </w:t>
       </w:r>
       <w:r>
         <w:rPr>
-          <w:rFonts w:ascii="Dax-Regular" w:hAnsi="Dax-Regular"/>
+          <w:rFonts w:ascii="Times New Roman" w:hAnsi="Times New Roman" w:cs="Times New Roman"/>
           <w:b/>
           <w:bCs/>
           <w:lang w:val="es-419"/>
@@ -143,14 +528,14 @@
       </w:r>
       <w:r>
         <w:rPr>
-          <w:rFonts w:ascii="Dax-Regular" w:hAnsi="Dax-Regular"/>
+          <w:rFonts w:ascii="Times New Roman" w:hAnsi="Times New Roman" w:cs="Times New Roman"/>
           <w:lang w:val="es-419"/>
         </w:rPr>
         <w:t xml:space="preserve"> en el </w:t>
       </w:r>
       <w:r>
         <w:rPr>
-          <w:rFonts w:ascii="Consolas" w:hAnsi="Consolas"/>
+          <w:rFonts w:ascii="Times New Roman" w:hAnsi="Times New Roman" w:cs="Times New Roman"/>
           <w:b/>
           <w:bCs/>
           <w:lang w:val="es-419"/>
@@ -159,7 +544,7 @@
       </w:r>
       <w:r>
         <w:rPr>
-          <w:rFonts w:ascii="Dax-Regular" w:hAnsi="Dax-Regular"/>
+          <w:rFonts w:ascii="Times New Roman" w:hAnsi="Times New Roman" w:cs="Times New Roman"/>
           <w:lang w:val="es-419"/>
         </w:rPr>
         <w:t>?</w:t>
@@ -167,7 +552,36 @@
     </w:p>
     <w:p>
       <w:pPr>
-        <w:pStyle w:val="ListParagraph"/>
+        <w:pStyle w:val="Prrafodelista"/>
+        <w:spacing w:after="0"/>
+        <w:ind w:left="360"/>
+        <w:jc w:val="both"/>
+        <w:rPr>
+          <w:rFonts w:ascii="Times New Roman" w:hAnsi="Times New Roman" w:cs="Times New Roman"/>
+          <w:lang w:val="es-419"/>
+        </w:rPr>
+      </w:pPr>
+      <w:r>
+        <w:rPr>
+          <w:rFonts w:ascii="Times New Roman" w:hAnsi="Times New Roman" w:cs="Times New Roman"/>
+          <w:lang w:val="es-419"/>
+        </w:rPr>
+        <w:t>Inicialmente se construye un modelo el cual va a ser newCatalog, el cual va a contener los libros, autores y tags almacenados en una lista vacía.</w:t>
+      </w:r>
+    </w:p>
+    <w:p>
+      <w:pPr>
+        <w:spacing w:after="0"/>
+        <w:jc w:val="both"/>
+        <w:rPr>
+          <w:rFonts w:ascii="Times New Roman" w:hAnsi="Times New Roman" w:cs="Times New Roman"/>
+          <w:lang w:val="es-419"/>
+        </w:rPr>
+      </w:pPr>
+    </w:p>
+    <w:p>
+      <w:pPr>
+        <w:pStyle w:val="Prrafodelista"/>
         <w:numPr>
           <w:ilvl w:val="0"/>
           <w:numId w:val="1"/>
@@ -175,20 +589,36 @@
         <w:spacing w:after="0"/>
         <w:jc w:val="both"/>
         <w:rPr>
-          <w:rFonts w:ascii="Dax-Regular" w:hAnsi="Dax-Regular"/>
-          <w:lang w:val="es-419"/>
-        </w:rPr>
-      </w:pPr>
-      <w:r>
-        <w:rPr>
-          <w:rFonts w:ascii="Dax-Regular" w:hAnsi="Dax-Regular"/>
-          <w:lang w:val="es-419"/>
-        </w:rPr>
-        <w:t xml:space="preserve">¿Cuáles son las funciones que comunican el el </w:t>
-      </w:r>
-      <w:r>
-        <w:rPr>
-          <w:rFonts w:ascii="Consolas" w:hAnsi="Consolas"/>
+          <w:rFonts w:ascii="Times New Roman" w:hAnsi="Times New Roman" w:cs="Times New Roman"/>
+          <w:lang w:val="es-419"/>
+        </w:rPr>
+      </w:pPr>
+      <w:r>
+        <w:rPr>
+          <w:rFonts w:ascii="Times New Roman" w:hAnsi="Times New Roman" w:cs="Times New Roman"/>
+          <w:lang w:val="es-419"/>
+        </w:rPr>
+        <w:t xml:space="preserve">¿Cuáles son las funciones que comunican el </w:t>
+      </w:r>
+      <w:proofErr w:type="spellStart"/>
+      <w:r>
+        <w:rPr>
+          <w:rFonts w:ascii="Times New Roman" w:hAnsi="Times New Roman" w:cs="Times New Roman"/>
+          <w:lang w:val="es-419"/>
+        </w:rPr>
+        <w:t>el</w:t>
+      </w:r>
+      <w:proofErr w:type="spellEnd"/>
+      <w:r>
+        <w:rPr>
+          <w:rFonts w:ascii="Times New Roman" w:hAnsi="Times New Roman" w:cs="Times New Roman"/>
+          <w:lang w:val="es-419"/>
+        </w:rPr>
+        <w:t xml:space="preserve"> </w:t>
+      </w:r>
+      <w:r>
+        <w:rPr>
+          <w:rFonts w:ascii="Times New Roman" w:hAnsi="Times New Roman" w:cs="Times New Roman"/>
           <w:b/>
           <w:bCs/>
           <w:lang w:val="es-419"/>
@@ -197,14 +627,14 @@
       </w:r>
       <w:r>
         <w:rPr>
-          <w:rFonts w:ascii="Dax-Regular" w:hAnsi="Dax-Regular"/>
+          <w:rFonts w:ascii="Times New Roman" w:hAnsi="Times New Roman" w:cs="Times New Roman"/>
           <w:lang w:val="es-419"/>
         </w:rPr>
         <w:t>y el</w:t>
       </w:r>
       <w:r>
         <w:rPr>
-          <w:rFonts w:ascii="Consolas" w:hAnsi="Consolas"/>
+          <w:rFonts w:ascii="Times New Roman" w:hAnsi="Times New Roman" w:cs="Times New Roman"/>
           <w:b/>
           <w:bCs/>
           <w:lang w:val="es-419"/>
@@ -213,7 +643,7 @@
       </w:r>
       <w:r>
         <w:rPr>
-          <w:rFonts w:ascii="Dax-Regular" w:hAnsi="Dax-Regular"/>
+          <w:rFonts w:ascii="Times New Roman" w:hAnsi="Times New Roman" w:cs="Times New Roman"/>
           <w:lang w:val="es-419"/>
         </w:rPr>
         <w:t>?</w:t>
@@ -221,20 +651,78 @@
     </w:p>
     <w:p>
       <w:pPr>
-        <w:pStyle w:val="ListParagraph"/>
+        <w:spacing w:after="0"/>
+        <w:jc w:val="both"/>
+        <w:rPr>
+          <w:rFonts w:ascii="Times New Roman" w:hAnsi="Times New Roman" w:cs="Times New Roman"/>
+          <w:lang w:val="es-419"/>
+        </w:rPr>
+      </w:pPr>
+    </w:p>
+    <w:p>
+      <w:pPr>
+        <w:spacing w:after="0"/>
+        <w:jc w:val="both"/>
+        <w:rPr>
+          <w:rFonts w:ascii="Times New Roman" w:hAnsi="Times New Roman" w:cs="Times New Roman"/>
+          <w:lang w:val="es-419"/>
+        </w:rPr>
+      </w:pPr>
+      <w:r>
+        <w:rPr>
+          <w:rFonts w:ascii="Times New Roman" w:hAnsi="Times New Roman" w:cs="Times New Roman"/>
+          <w:lang w:val="es-419"/>
+        </w:rPr>
+        <w:t xml:space="preserve">El proceso inicia con la función </w:t>
+      </w:r>
+      <w:r>
+        <w:rPr>
+          <w:rFonts w:ascii="Times New Roman" w:hAnsi="Times New Roman" w:cs="Times New Roman"/>
+          <w:lang w:val="es-419"/>
+        </w:rPr>
+        <w:t>new</w:t>
+      </w:r>
+      <w:r>
+        <w:rPr>
+          <w:rFonts w:ascii="Times New Roman" w:hAnsi="Times New Roman" w:cs="Times New Roman"/>
+          <w:lang w:val="es-419"/>
+        </w:rPr>
+        <w:t xml:space="preserve">Catalog y </w:t>
+      </w:r>
+      <w:r>
+        <w:rPr>
+          <w:rFonts w:ascii="Times New Roman" w:hAnsi="Times New Roman" w:cs="Times New Roman"/>
+          <w:lang w:val="es-419"/>
+        </w:rPr>
+        <w:t>todas las funciones load en el model para luego pasar al controler para que sean comunicadas por las funciones  initCatalog y loadData, estas serán poteriormente invocadas en el view por las funciones initCatalog y loadData.</w:t>
+      </w:r>
+    </w:p>
+    <w:p>
+      <w:pPr>
+        <w:spacing w:after="0"/>
+        <w:jc w:val="both"/>
+        <w:rPr>
+          <w:rFonts w:ascii="Times New Roman" w:hAnsi="Times New Roman" w:cs="Times New Roman"/>
+          <w:lang w:val="es-419"/>
+        </w:rPr>
+      </w:pPr>
+    </w:p>
+    <w:p>
+      <w:pPr>
+        <w:pStyle w:val="Prrafodelista"/>
         <w:numPr>
           <w:ilvl w:val="0"/>
           <w:numId w:val="1"/>
         </w:numPr>
         <w:jc w:val="both"/>
         <w:rPr>
-          <w:rFonts w:ascii="Dax-Regular" w:hAnsi="Dax-Regular"/>
-          <w:lang w:val="es-419"/>
-        </w:rPr>
-      </w:pPr>
-      <w:r>
-        <w:rPr>
-          <w:rFonts w:ascii="Dax-Regular" w:hAnsi="Dax-Regular"/>
+          <w:rFonts w:ascii="Times New Roman" w:hAnsi="Times New Roman" w:cs="Times New Roman"/>
+          <w:lang w:val="es-419"/>
+        </w:rPr>
+      </w:pPr>
+      <w:r>
+        <w:rPr>
+          <w:rFonts w:ascii="Times New Roman" w:hAnsi="Times New Roman" w:cs="Times New Roman"/>
           <w:lang w:val="es-419"/>
         </w:rPr>
         <w:t>¿Cómo se crea una lista?</w:t>
@@ -242,52 +730,179 @@
     </w:p>
     <w:p>
       <w:pPr>
-        <w:pStyle w:val="ListParagraph"/>
+        <w:jc w:val="both"/>
+        <w:rPr>
+          <w:rFonts w:ascii="Times New Roman" w:hAnsi="Times New Roman" w:cs="Times New Roman"/>
+          <w:lang w:val="es-419"/>
+        </w:rPr>
+      </w:pPr>
+      <w:r>
+        <w:rPr>
+          <w:rFonts w:ascii="Times New Roman" w:hAnsi="Times New Roman" w:cs="Times New Roman"/>
+          <w:lang w:val="es-419"/>
+        </w:rPr>
+        <w:drawing>
+          <wp:inline distT="0" distB="0" distL="0" distR="0" wp14:anchorId="219259E9" wp14:editId="4D3CEEC1">
+            <wp:extent cx="5943600" cy="3818890"/>
+            <wp:effectExtent l="0" t="0" r="0" b="0"/>
+            <wp:docPr id="3" name="Imagen 3" descr="Texto&#10;&#10;Descripción generada automáticamente"/>
+            <wp:cNvGraphicFramePr>
+              <a:graphicFrameLocks xmlns:a="http://schemas.openxmlformats.org/drawingml/2006/main" noChangeAspect="1"/>
+            </wp:cNvGraphicFramePr>
+            <a:graphic xmlns:a="http://schemas.openxmlformats.org/drawingml/2006/main">
+              <a:graphicData uri="http://schemas.openxmlformats.org/drawingml/2006/picture">
+                <pic:pic xmlns:pic="http://schemas.openxmlformats.org/drawingml/2006/picture">
+                  <pic:nvPicPr>
+                    <pic:cNvPr id="3" name="Imagen 3" descr="Texto&#10;&#10;Descripción generada automáticamente"/>
+                    <pic:cNvPicPr/>
+                  </pic:nvPicPr>
+                  <pic:blipFill>
+                    <a:blip r:embed="rId7">
+                      <a:extLst>
+                        <a:ext uri="{28A0092B-C50C-407E-A947-70E740481C1C}">
+                          <a14:useLocalDpi xmlns:a14="http://schemas.microsoft.com/office/drawing/2010/main" val="0"/>
+                        </a:ext>
+                      </a:extLst>
+                    </a:blip>
+                    <a:stretch>
+                      <a:fillRect/>
+                    </a:stretch>
+                  </pic:blipFill>
+                  <pic:spPr>
+                    <a:xfrm>
+                      <a:off x="0" y="0"/>
+                      <a:ext cx="5943600" cy="3818890"/>
+                    </a:xfrm>
+                    <a:prstGeom prst="rect">
+                      <a:avLst/>
+                    </a:prstGeom>
+                  </pic:spPr>
+                </pic:pic>
+              </a:graphicData>
+            </a:graphic>
+          </wp:inline>
+        </w:drawing>
+      </w:r>
+    </w:p>
+    <w:p>
+      <w:pPr>
+        <w:pStyle w:val="Prrafodelista"/>
+        <w:ind w:left="360"/>
+        <w:jc w:val="both"/>
+        <w:rPr>
+          <w:rFonts w:ascii="Times New Roman" w:hAnsi="Times New Roman" w:cs="Times New Roman"/>
+          <w:lang w:val="es-419"/>
+        </w:rPr>
+      </w:pPr>
+      <w:r>
+        <w:rPr>
+          <w:rFonts w:ascii="Times New Roman" w:hAnsi="Times New Roman" w:cs="Times New Roman"/>
+          <w:lang w:val="es-419"/>
+        </w:rPr>
+        <w:t>En el modelo se crea una nueva lista utilizando el TAD(“ARRAY_LIST”) obtenido de la carpeta Disclib.</w:t>
+      </w:r>
+    </w:p>
+    <w:p>
+      <w:pPr>
+        <w:pStyle w:val="Prrafodelista"/>
         <w:numPr>
           <w:ilvl w:val="0"/>
           <w:numId w:val="1"/>
         </w:numPr>
         <w:jc w:val="both"/>
         <w:rPr>
-          <w:rFonts w:ascii="Dax-Regular" w:hAnsi="Dax-Regular"/>
-          <w:lang w:val="es-419"/>
-        </w:rPr>
-      </w:pPr>
-      <w:r>
-        <w:rPr>
-          <w:rFonts w:ascii="Dax-Regular" w:hAnsi="Dax-Regular"/>
+          <w:rFonts w:ascii="Times New Roman" w:hAnsi="Times New Roman" w:cs="Times New Roman"/>
+          <w:lang w:val="es-419"/>
+        </w:rPr>
+      </w:pPr>
+      <w:r>
+        <w:rPr>
+          <w:rFonts w:ascii="Times New Roman" w:hAnsi="Times New Roman" w:cs="Times New Roman"/>
           <w:lang w:val="es-419"/>
         </w:rPr>
         <w:t xml:space="preserve">¿Qué hace el parámetro </w:t>
       </w:r>
-      <w:r>
-        <w:rPr>
-          <w:rFonts w:ascii="Consolas" w:hAnsi="Consolas"/>
+      <w:proofErr w:type="spellStart"/>
+      <w:r>
+        <w:rPr>
+          <w:rFonts w:ascii="Times New Roman" w:hAnsi="Times New Roman" w:cs="Times New Roman"/>
           <w:b/>
           <w:iCs/>
           <w:lang w:val="es-419"/>
         </w:rPr>
-        <w:t xml:space="preserve">cmpfunction=None </w:t>
-      </w:r>
-      <w:r>
-        <w:rPr>
-          <w:rFonts w:ascii="Dax-Regular" w:hAnsi="Dax-Regular"/>
+        <w:t>cmpfunction</w:t>
+      </w:r>
+      <w:proofErr w:type="spellEnd"/>
+      <w:r>
+        <w:rPr>
+          <w:rFonts w:ascii="Times New Roman" w:hAnsi="Times New Roman" w:cs="Times New Roman"/>
+          <w:b/>
+          <w:iCs/>
+          <w:lang w:val="es-419"/>
+        </w:rPr>
+        <w:t>=</w:t>
+      </w:r>
+      <w:proofErr w:type="spellStart"/>
+      <w:r>
+        <w:rPr>
+          <w:rFonts w:ascii="Times New Roman" w:hAnsi="Times New Roman" w:cs="Times New Roman"/>
+          <w:b/>
+          <w:iCs/>
+          <w:lang w:val="es-419"/>
+        </w:rPr>
+        <w:t>None</w:t>
+      </w:r>
+      <w:proofErr w:type="spellEnd"/>
+      <w:r>
+        <w:rPr>
+          <w:rFonts w:ascii="Times New Roman" w:hAnsi="Times New Roman" w:cs="Times New Roman"/>
+          <w:b/>
+          <w:iCs/>
+          <w:lang w:val="es-419"/>
+        </w:rPr>
+        <w:t xml:space="preserve"> </w:t>
+      </w:r>
+      <w:r>
+        <w:rPr>
+          <w:rFonts w:ascii="Times New Roman" w:hAnsi="Times New Roman" w:cs="Times New Roman"/>
           <w:lang w:val="es-419"/>
         </w:rPr>
         <w:t xml:space="preserve">en la función </w:t>
       </w:r>
-      <w:r>
-        <w:rPr>
-          <w:rFonts w:ascii="Consolas" w:hAnsi="Consolas"/>
+      <w:proofErr w:type="spellStart"/>
+      <w:proofErr w:type="gramStart"/>
+      <w:r>
+        <w:rPr>
+          <w:rFonts w:ascii="Times New Roman" w:hAnsi="Times New Roman" w:cs="Times New Roman"/>
           <w:b/>
           <w:bCs/>
           <w:lang w:val="es-419"/>
         </w:rPr>
-        <w:t>newList()</w:t>
-      </w:r>
-      <w:r>
-        <w:rPr>
-          <w:rFonts w:ascii="Dax-Regular" w:hAnsi="Dax-Regular"/>
+        <w:t>newList</w:t>
+      </w:r>
+      <w:proofErr w:type="spellEnd"/>
+      <w:r>
+        <w:rPr>
+          <w:rFonts w:ascii="Times New Roman" w:hAnsi="Times New Roman" w:cs="Times New Roman"/>
+          <w:b/>
+          <w:bCs/>
+          <w:lang w:val="es-419"/>
+        </w:rPr>
+        <w:t>(</w:t>
+      </w:r>
+      <w:proofErr w:type="gramEnd"/>
+      <w:r>
+        <w:rPr>
+          <w:rFonts w:ascii="Times New Roman" w:hAnsi="Times New Roman" w:cs="Times New Roman"/>
+          <w:b/>
+          <w:bCs/>
+          <w:lang w:val="es-419"/>
+        </w:rPr>
+        <w:t>)</w:t>
+      </w:r>
+      <w:r>
+        <w:rPr>
+          <w:rFonts w:ascii="Times New Roman" w:hAnsi="Times New Roman" w:cs="Times New Roman"/>
           <w:lang w:val="es-419"/>
         </w:rPr>
         <w:t>?</w:t>
@@ -295,36 +910,110 @@
     </w:p>
     <w:p>
       <w:pPr>
-        <w:pStyle w:val="ListParagraph"/>
+        <w:pStyle w:val="Prrafodelista"/>
+        <w:ind w:left="360"/>
+        <w:jc w:val="both"/>
+        <w:rPr>
+          <w:rFonts w:ascii="Times New Roman" w:hAnsi="Times New Roman" w:cs="Times New Roman"/>
+          <w:lang w:val="es-419"/>
+        </w:rPr>
+      </w:pPr>
+    </w:p>
+    <w:p>
+      <w:pPr>
+        <w:jc w:val="both"/>
+        <w:rPr>
+          <w:rFonts w:ascii="Times New Roman" w:hAnsi="Times New Roman" w:cs="Times New Roman"/>
+          <w:lang w:val="es-419"/>
+        </w:rPr>
+      </w:pPr>
+    </w:p>
+    <w:p>
+      <w:pPr>
+        <w:jc w:val="both"/>
+        <w:rPr>
+          <w:rFonts w:ascii="Times New Roman" w:hAnsi="Times New Roman" w:cs="Times New Roman"/>
+          <w:lang w:val="es-419"/>
+        </w:rPr>
+      </w:pPr>
+    </w:p>
+    <w:p>
+      <w:pPr>
+        <w:jc w:val="both"/>
+        <w:rPr>
+          <w:rFonts w:ascii="Times New Roman" w:hAnsi="Times New Roman" w:cs="Times New Roman"/>
+          <w:lang w:val="es-419"/>
+        </w:rPr>
+      </w:pPr>
+    </w:p>
+    <w:p>
+      <w:pPr>
+        <w:pStyle w:val="Prrafodelista"/>
         <w:numPr>
           <w:ilvl w:val="0"/>
           <w:numId w:val="1"/>
         </w:numPr>
         <w:jc w:val="both"/>
         <w:rPr>
-          <w:rFonts w:ascii="Dax-Regular" w:hAnsi="Dax-Regular"/>
-          <w:lang w:val="es-419"/>
-        </w:rPr>
-      </w:pPr>
-      <w:r>
-        <w:rPr>
-          <w:rFonts w:ascii="Dax-Regular" w:hAnsi="Dax-Regular"/>
-          <w:lang w:val="es-419"/>
-        </w:rPr>
-        <w:t xml:space="preserve">¿Qué hace la funció </w:t>
-      </w:r>
-      <w:r>
-        <w:rPr>
-          <w:rFonts w:ascii="Consolas" w:hAnsi="Consolas"/>
+          <w:rFonts w:ascii="Times New Roman" w:hAnsi="Times New Roman" w:cs="Times New Roman"/>
+          <w:lang w:val="es-419"/>
+        </w:rPr>
+      </w:pPr>
+      <w:r>
+        <w:rPr>
+          <w:rFonts w:ascii="Times New Roman" w:hAnsi="Times New Roman" w:cs="Times New Roman"/>
+          <w:lang w:val="es-419"/>
+        </w:rPr>
+        <w:t>¿Qué hace la funció</w:t>
+      </w:r>
+      <w:r>
+        <w:rPr>
+          <w:rFonts w:ascii="Times New Roman" w:hAnsi="Times New Roman" w:cs="Times New Roman"/>
+          <w:lang w:val="es-419"/>
+        </w:rPr>
+        <w:t>n</w:t>
+      </w:r>
+      <w:r>
+        <w:rPr>
+          <w:rFonts w:ascii="Times New Roman" w:hAnsi="Times New Roman" w:cs="Times New Roman"/>
+          <w:lang w:val="es-419"/>
+        </w:rPr>
+        <w:t xml:space="preserve"> </w:t>
+      </w:r>
+      <w:proofErr w:type="spellStart"/>
+      <w:proofErr w:type="gramStart"/>
+      <w:r>
+        <w:rPr>
+          <w:rFonts w:ascii="Times New Roman" w:hAnsi="Times New Roman" w:cs="Times New Roman"/>
           <w:b/>
           <w:iCs/>
           <w:lang w:val="es-419"/>
         </w:rPr>
-        <w:t>addLast()</w:t>
-      </w:r>
-      <w:r>
-        <w:rPr>
-          <w:rFonts w:ascii="Dax-Regular" w:hAnsi="Dax-Regular"/>
+        <w:t>addLast</w:t>
+      </w:r>
+      <w:proofErr w:type="spellEnd"/>
+      <w:r>
+        <w:rPr>
+          <w:rFonts w:ascii="Times New Roman" w:hAnsi="Times New Roman" w:cs="Times New Roman"/>
+          <w:b/>
+          <w:iCs/>
+          <w:lang w:val="es-419"/>
+        </w:rPr>
+        <w:t>(</w:t>
+      </w:r>
+      <w:proofErr w:type="gramEnd"/>
+      <w:r>
+        <w:rPr>
+          <w:rFonts w:ascii="Times New Roman" w:hAnsi="Times New Roman" w:cs="Times New Roman"/>
+          <w:b/>
+          <w:iCs/>
+          <w:lang w:val="es-419"/>
+        </w:rPr>
+        <w:t>)</w:t>
+      </w:r>
+      <w:r>
+        <w:rPr>
+          <w:rFonts w:ascii="Times New Roman" w:hAnsi="Times New Roman" w:cs="Times New Roman"/>
           <w:lang w:val="es-419"/>
         </w:rPr>
         <w:t>?</w:t>
@@ -332,36 +1021,58 @@
     </w:p>
     <w:p>
       <w:pPr>
-        <w:pStyle w:val="ListParagraph"/>
+        <w:pStyle w:val="Prrafodelista"/>
         <w:numPr>
           <w:ilvl w:val="0"/>
           <w:numId w:val="1"/>
         </w:numPr>
         <w:jc w:val="both"/>
         <w:rPr>
-          <w:rFonts w:ascii="Dax-Regular" w:hAnsi="Dax-Regular"/>
-          <w:lang w:val="es-419"/>
-        </w:rPr>
-      </w:pPr>
-      <w:r>
-        <w:rPr>
-          <w:rFonts w:ascii="Dax-Regular" w:hAnsi="Dax-Regular"/>
+          <w:rFonts w:ascii="Times New Roman" w:hAnsi="Times New Roman" w:cs="Times New Roman"/>
+          <w:lang w:val="es-419"/>
+        </w:rPr>
+      </w:pPr>
+      <w:r>
+        <w:rPr>
+          <w:rFonts w:ascii="Times New Roman" w:hAnsi="Times New Roman" w:cs="Times New Roman"/>
           <w:lang w:val="es-419"/>
         </w:rPr>
         <w:t xml:space="preserve">¿Qué hace la función </w:t>
       </w:r>
-      <w:r>
-        <w:rPr>
-          <w:rFonts w:ascii="Consolas" w:hAnsi="Consolas"/>
+      <w:proofErr w:type="spellStart"/>
+      <w:proofErr w:type="gramStart"/>
+      <w:r>
+        <w:rPr>
+          <w:rFonts w:ascii="Times New Roman" w:hAnsi="Times New Roman" w:cs="Times New Roman"/>
           <w:b/>
           <w:iCs/>
           <w:lang w:val="es-419"/>
         </w:rPr>
-        <w:t>getElement()</w:t>
-      </w:r>
-      <w:r>
-        <w:rPr>
-          <w:rFonts w:ascii="Dax-Regular" w:hAnsi="Dax-Regular"/>
+        <w:t>getElement</w:t>
+      </w:r>
+      <w:proofErr w:type="spellEnd"/>
+      <w:r>
+        <w:rPr>
+          <w:rFonts w:ascii="Times New Roman" w:hAnsi="Times New Roman" w:cs="Times New Roman"/>
+          <w:b/>
+          <w:iCs/>
+          <w:lang w:val="es-419"/>
+        </w:rPr>
+        <w:t>(</w:t>
+      </w:r>
+      <w:proofErr w:type="gramEnd"/>
+      <w:r>
+        <w:rPr>
+          <w:rFonts w:ascii="Times New Roman" w:hAnsi="Times New Roman" w:cs="Times New Roman"/>
+          <w:b/>
+          <w:iCs/>
+          <w:lang w:val="es-419"/>
+        </w:rPr>
+        <w:t>)</w:t>
+      </w:r>
+      <w:r>
+        <w:rPr>
+          <w:rFonts w:ascii="Times New Roman" w:hAnsi="Times New Roman" w:cs="Times New Roman"/>
           <w:lang w:val="es-419"/>
         </w:rPr>
         <w:t>?</w:t>
@@ -369,36 +1080,58 @@
     </w:p>
     <w:p>
       <w:pPr>
-        <w:pStyle w:val="ListParagraph"/>
+        <w:pStyle w:val="Prrafodelista"/>
         <w:numPr>
           <w:ilvl w:val="0"/>
           <w:numId w:val="1"/>
         </w:numPr>
         <w:jc w:val="both"/>
         <w:rPr>
-          <w:rFonts w:ascii="Dax-Regular" w:hAnsi="Dax-Regular"/>
-          <w:lang w:val="es-419"/>
-        </w:rPr>
-      </w:pPr>
-      <w:r>
-        <w:rPr>
-          <w:rFonts w:ascii="Dax-Regular" w:hAnsi="Dax-Regular"/>
+          <w:rFonts w:ascii="Times New Roman" w:hAnsi="Times New Roman" w:cs="Times New Roman"/>
+          <w:lang w:val="es-419"/>
+        </w:rPr>
+      </w:pPr>
+      <w:r>
+        <w:rPr>
+          <w:rFonts w:ascii="Times New Roman" w:hAnsi="Times New Roman" w:cs="Times New Roman"/>
           <w:lang w:val="es-419"/>
         </w:rPr>
         <w:t xml:space="preserve">¿Qué hace la función </w:t>
       </w:r>
-      <w:r>
-        <w:rPr>
-          <w:rFonts w:ascii="Consolas" w:hAnsi="Consolas"/>
+      <w:proofErr w:type="spellStart"/>
+      <w:proofErr w:type="gramStart"/>
+      <w:r>
+        <w:rPr>
+          <w:rFonts w:ascii="Times New Roman" w:hAnsi="Times New Roman" w:cs="Times New Roman"/>
           <w:b/>
           <w:iCs/>
           <w:lang w:val="es-419"/>
         </w:rPr>
-        <w:t>subList()</w:t>
-      </w:r>
-      <w:r>
-        <w:rPr>
-          <w:rFonts w:ascii="Dax-Regular" w:hAnsi="Dax-Regular"/>
+        <w:t>subList</w:t>
+      </w:r>
+      <w:proofErr w:type="spellEnd"/>
+      <w:r>
+        <w:rPr>
+          <w:rFonts w:ascii="Times New Roman" w:hAnsi="Times New Roman" w:cs="Times New Roman"/>
+          <w:b/>
+          <w:iCs/>
+          <w:lang w:val="es-419"/>
+        </w:rPr>
+        <w:t>(</w:t>
+      </w:r>
+      <w:proofErr w:type="gramEnd"/>
+      <w:r>
+        <w:rPr>
+          <w:rFonts w:ascii="Times New Roman" w:hAnsi="Times New Roman" w:cs="Times New Roman"/>
+          <w:b/>
+          <w:iCs/>
+          <w:lang w:val="es-419"/>
+        </w:rPr>
+        <w:t>)</w:t>
+      </w:r>
+      <w:r>
+        <w:rPr>
+          <w:rFonts w:ascii="Times New Roman" w:hAnsi="Times New Roman" w:cs="Times New Roman"/>
           <w:lang w:val="es-419"/>
         </w:rPr>
         <w:t>?</w:t>
@@ -406,27 +1139,28 @@
     </w:p>
     <w:p>
       <w:pPr>
-        <w:pStyle w:val="ListParagraph"/>
+        <w:pStyle w:val="Prrafodelista"/>
         <w:numPr>
           <w:ilvl w:val="0"/>
           <w:numId w:val="1"/>
         </w:numPr>
         <w:jc w:val="both"/>
         <w:rPr>
-          <w:rFonts w:ascii="Dax-Regular" w:hAnsi="Dax-Regular"/>
-          <w:lang w:val="es-419"/>
-        </w:rPr>
-      </w:pPr>
-      <w:r>
-        <w:rPr>
-          <w:rFonts w:ascii="Dax-Regular" w:hAnsi="Dax-Regular"/>
-          <w:lang w:val="es-419"/>
-        </w:rPr>
+          <w:rFonts w:ascii="Times New Roman" w:hAnsi="Times New Roman" w:cs="Times New Roman"/>
+          <w:lang w:val="es-419"/>
+        </w:rPr>
+      </w:pPr>
+      <w:r>
+        <w:rPr>
+          <w:rFonts w:ascii="Times New Roman" w:hAnsi="Times New Roman" w:cs="Times New Roman"/>
+          <w:lang w:val="es-419"/>
+        </w:rPr>
+        <w:lastRenderedPageBreak/>
         <w:t xml:space="preserve">¿Observó algún cambio en el comportamiento del programa al cambiar la implementación del parámetro </w:t>
       </w:r>
       <w:r>
         <w:rPr>
-          <w:rFonts w:ascii="Consolas" w:hAnsi="Consolas"/>
+          <w:rFonts w:ascii="Times New Roman" w:hAnsi="Times New Roman" w:cs="Times New Roman"/>
           <w:b/>
           <w:bCs/>
           <w:lang w:val="es-419"/>
@@ -435,23 +1169,43 @@
       </w:r>
       <w:r>
         <w:rPr>
-          <w:rFonts w:ascii="Dax-Regular" w:hAnsi="Dax-Regular"/>
+          <w:rFonts w:ascii="Times New Roman" w:hAnsi="Times New Roman" w:cs="Times New Roman"/>
           <w:lang w:val="es-419"/>
         </w:rPr>
         <w:t xml:space="preserve"> a </w:t>
       </w:r>
       <w:r>
         <w:rPr>
-          <w:rFonts w:ascii="Consolas" w:hAnsi="Consolas"/>
+          <w:rFonts w:ascii="Times New Roman" w:hAnsi="Times New Roman" w:cs="Times New Roman"/>
           <w:b/>
           <w:bCs/>
           <w:lang w:val="es-419"/>
         </w:rPr>
-        <w:t>“SINGLE_LINKED”</w:t>
-      </w:r>
-      <w:r>
-        <w:rPr>
-          <w:rFonts w:ascii="Dax-Regular" w:hAnsi="Dax-Regular"/>
+        <w:t>“</w:t>
+      </w:r>
+      <w:proofErr w:type="gramStart"/>
+      <w:r>
+        <w:rPr>
+          <w:rFonts w:ascii="Times New Roman" w:hAnsi="Times New Roman" w:cs="Times New Roman"/>
+          <w:b/>
+          <w:bCs/>
+          <w:lang w:val="es-419"/>
+        </w:rPr>
+        <w:t>SINGLE</w:t>
+      </w:r>
+      <w:proofErr w:type="gramEnd"/>
+      <w:r>
+        <w:rPr>
+          <w:rFonts w:ascii="Times New Roman" w:hAnsi="Times New Roman" w:cs="Times New Roman"/>
+          <w:b/>
+          <w:bCs/>
+          <w:lang w:val="es-419"/>
+        </w:rPr>
+        <w:t>_LINKED”</w:t>
+      </w:r>
+      <w:r>
+        <w:rPr>
+          <w:rFonts w:ascii="Times New Roman" w:hAnsi="Times New Roman" w:cs="Times New Roman"/>
           <w:lang w:val="es-419"/>
         </w:rPr>
         <w:t>?</w:t>
@@ -997,13 +1751,13 @@
       <w:noProof/>
     </w:rPr>
   </w:style>
-  <w:style w:type="character" w:default="1" w:styleId="DefaultParagraphFont">
+  <w:style w:type="character" w:default="1" w:styleId="Fuentedeprrafopredeter">
     <w:name w:val="Default Paragraph Font"/>
     <w:uiPriority w:val="1"/>
     <w:semiHidden/>
     <w:unhideWhenUsed/>
   </w:style>
-  <w:style w:type="table" w:default="1" w:styleId="TableNormal">
+  <w:style w:type="table" w:default="1" w:styleId="Tablanormal">
     <w:name w:val="Normal Table"/>
     <w:uiPriority w:val="99"/>
     <w:semiHidden/>
@@ -1018,17 +1772,17 @@
       </w:tblCellMar>
     </w:tblPr>
   </w:style>
-  <w:style w:type="numbering" w:default="1" w:styleId="NoList">
+  <w:style w:type="numbering" w:default="1" w:styleId="Sinlista">
     <w:name w:val="No List"/>
     <w:uiPriority w:val="99"/>
     <w:semiHidden/>
     <w:unhideWhenUsed/>
   </w:style>
-  <w:style w:type="paragraph" w:styleId="Title">
+  <w:style w:type="paragraph" w:styleId="Ttulo">
     <w:name w:val="Title"/>
     <w:basedOn w:val="Normal"/>
     <w:next w:val="Normal"/>
-    <w:link w:val="TitleChar"/>
+    <w:link w:val="TtuloCar"/>
     <w:uiPriority w:val="10"/>
     <w:qFormat/>
     <w:rsid w:val="00BA3B38"/>
@@ -1044,10 +1798,10 @@
       <w:szCs w:val="56"/>
     </w:rPr>
   </w:style>
-  <w:style w:type="character" w:customStyle="1" w:styleId="TitleChar">
-    <w:name w:val="Title Char"/>
-    <w:basedOn w:val="DefaultParagraphFont"/>
-    <w:link w:val="Title"/>
+  <w:style w:type="character" w:customStyle="1" w:styleId="TtuloCar">
+    <w:name w:val="Título Car"/>
+    <w:basedOn w:val="Fuentedeprrafopredeter"/>
+    <w:link w:val="Ttulo"/>
     <w:uiPriority w:val="10"/>
     <w:rsid w:val="00BA3B38"/>
     <w:rPr>
@@ -1059,7 +1813,7 @@
       <w:szCs w:val="56"/>
     </w:rPr>
   </w:style>
-  <w:style w:type="paragraph" w:styleId="ListParagraph">
+  <w:style w:type="paragraph" w:styleId="Prrafodelista">
     <w:name w:val="List Paragraph"/>
     <w:basedOn w:val="Normal"/>
     <w:uiPriority w:val="34"/>

--- a/Docs/Observaciones-Lab 3.docx
+++ b/Docs/Observaciones-Lab 3.docx
@@ -1,10 +1,10 @@
 
 <file path=word/document.xml><?xml version="1.0" encoding="utf-8"?>
-<w:document xmlns:wpc="http://schemas.microsoft.com/office/word/2010/wordprocessingCanvas" xmlns:cx="http://schemas.microsoft.com/office/drawing/2014/chartex" xmlns:cx1="http://schemas.microsoft.com/office/drawing/2015/9/8/chartex" xmlns:cx2="http://schemas.microsoft.com/office/drawing/2015/10/21/chartex" xmlns:cx3="http://schemas.microsoft.com/office/drawing/2016/5/9/chartex" xmlns:cx4="http://schemas.microsoft.com/office/drawing/2016/5/10/chartex" xmlns:cx5="http://schemas.microsoft.com/office/drawing/2016/5/11/chartex" xmlns:cx6="http://schemas.microsoft.com/office/drawing/2016/5/12/chartex" xmlns:cx7="http://schemas.microsoft.com/office/drawing/2016/5/13/chartex" xmlns:cx8="http://schemas.microsoft.com/office/drawing/2016/5/14/chartex" xmlns:mc="http://schemas.openxmlformats.org/markup-compatibility/2006" xmlns:aink="http://schemas.microsoft.com/office/drawing/2016/ink" xmlns:am3d="http://schemas.microsoft.com/office/drawing/2017/model3d" xmlns:o="urn:schemas-microsoft-com:office:office" xmlns:r="http://schemas.openxmlformats.org/officeDocument/2006/relationships" xmlns:m="http://schemas.openxmlformats.org/officeDocument/2006/math" xmlns:v="urn:schemas-microsoft-com:vml" xmlns:wp14="http://schemas.microsoft.com/office/word/2010/wordprocessingDrawing" xmlns:wp="http://schemas.openxmlformats.org/drawingml/2006/wordprocessingDrawing" xmlns:w10="urn:schemas-microsoft-com:office:word" xmlns:w="http://schemas.openxmlformats.org/wordprocessingml/2006/main" xmlns:w14="http://schemas.microsoft.com/office/word/2010/wordml" xmlns:w15="http://schemas.microsoft.com/office/word/2012/wordml" xmlns:w16cex="http://schemas.microsoft.com/office/word/2018/wordml/cex" xmlns:w16cid="http://schemas.microsoft.com/office/word/2016/wordml/cid" xmlns:w16="http://schemas.microsoft.com/office/word/2018/wordml" xmlns:w16se="http://schemas.microsoft.com/office/word/2015/wordml/symex" xmlns:wpg="http://schemas.microsoft.com/office/word/2010/wordprocessingGroup" xmlns:wpi="http://schemas.microsoft.com/office/word/2010/wordprocessingInk" xmlns:wne="http://schemas.microsoft.com/office/word/2006/wordml" xmlns:wps="http://schemas.microsoft.com/office/word/2010/wordprocessingShape" mc:Ignorable="w14 w15 w16se w16cid w16 w16cex wp14">
+<w:document xmlns:wpc="http://schemas.microsoft.com/office/word/2010/wordprocessingCanvas" xmlns:mc="http://schemas.openxmlformats.org/markup-compatibility/2006" xmlns:o="urn:schemas-microsoft-com:office:office" xmlns:r="http://schemas.openxmlformats.org/officeDocument/2006/relationships" xmlns:m="http://schemas.openxmlformats.org/officeDocument/2006/math" xmlns:v="urn:schemas-microsoft-com:vml" xmlns:wp14="http://schemas.microsoft.com/office/word/2010/wordprocessingDrawing" xmlns:wp="http://schemas.openxmlformats.org/drawingml/2006/wordprocessingDrawing" xmlns:w10="urn:schemas-microsoft-com:office:word" xmlns:w="http://schemas.openxmlformats.org/wordprocessingml/2006/main" xmlns:w14="http://schemas.microsoft.com/office/word/2010/wordml" xmlns:w15="http://schemas.microsoft.com/office/word/2012/wordml" xmlns:wpg="http://schemas.microsoft.com/office/word/2010/wordprocessingGroup" xmlns:wpi="http://schemas.microsoft.com/office/word/2010/wordprocessingInk" xmlns:wne="http://schemas.microsoft.com/office/word/2006/wordml" xmlns:wps="http://schemas.microsoft.com/office/word/2010/wordprocessingShape" mc:Ignorable="w14 w15 wp14">
   <w:body>
     <w:p>
       <w:pPr>
-        <w:pStyle w:val="Ttulo"/>
+        <w:pStyle w:val="Puesto"/>
         <w:jc w:val="center"/>
         <w:rPr>
           <w:rFonts w:ascii="Times New Roman" w:hAnsi="Times New Roman" w:cs="Times New Roman"/>
@@ -102,28 +102,7 @@
           <w:rFonts w:ascii="Times New Roman" w:hAnsi="Times New Roman" w:cs="Times New Roman"/>
           <w:lang w:val="es-419"/>
         </w:rPr>
-        <w:t xml:space="preserve">Estudiante </w:t>
-      </w:r>
-      <w:r>
-        <w:rPr>
-          <w:rFonts w:ascii="Times New Roman" w:hAnsi="Times New Roman" w:cs="Times New Roman"/>
-          <w:lang w:val="es-419"/>
-        </w:rPr>
-        <w:t>3</w:t>
-      </w:r>
-      <w:r>
-        <w:rPr>
-          <w:rFonts w:ascii="Times New Roman" w:hAnsi="Times New Roman" w:cs="Times New Roman"/>
-          <w:lang w:val="es-419"/>
-        </w:rPr>
-        <w:t xml:space="preserve"> Cod </w:t>
-      </w:r>
-      <w:r>
-        <w:rPr>
-          <w:rFonts w:ascii="Times New Roman" w:hAnsi="Times New Roman" w:cs="Times New Roman"/>
-          <w:lang w:val="es-419"/>
-        </w:rPr>
-        <w:t>202014143</w:t>
+        <w:t>Estudiante 3 Cod 202014143</w:t>
       </w:r>
     </w:p>
     <w:p>
@@ -209,7 +188,7 @@
         <w:rPr>
           <w:rFonts w:ascii="Times New Roman" w:hAnsi="Times New Roman" w:cs="Times New Roman"/>
           <w:noProof/>
-          <w:lang w:val="es-419"/>
+          <w:lang w:val="es-CO" w:eastAsia="es-CO"/>
         </w:rPr>
         <w:drawing>
           <wp:inline distT="0" distB="0" distL="0" distR="0" wp14:anchorId="33BC9E20" wp14:editId="773D2E20">
@@ -377,7 +356,7 @@
         <w:rPr>
           <w:rFonts w:ascii="Times New Roman" w:hAnsi="Times New Roman" w:cs="Times New Roman"/>
           <w:noProof/>
-          <w:lang w:val="es-419"/>
+          <w:lang w:val="es-CO" w:eastAsia="es-CO"/>
         </w:rPr>
         <w:lastRenderedPageBreak/>
         <w:drawing>
@@ -598,23 +577,7 @@
           <w:rFonts w:ascii="Times New Roman" w:hAnsi="Times New Roman" w:cs="Times New Roman"/>
           <w:lang w:val="es-419"/>
         </w:rPr>
-        <w:t xml:space="preserve">¿Cuáles son las funciones que comunican el </w:t>
-      </w:r>
-      <w:proofErr w:type="spellStart"/>
-      <w:r>
-        <w:rPr>
-          <w:rFonts w:ascii="Times New Roman" w:hAnsi="Times New Roman" w:cs="Times New Roman"/>
-          <w:lang w:val="es-419"/>
-        </w:rPr>
-        <w:t>el</w:t>
-      </w:r>
-      <w:proofErr w:type="spellEnd"/>
-      <w:r>
-        <w:rPr>
-          <w:rFonts w:ascii="Times New Roman" w:hAnsi="Times New Roman" w:cs="Times New Roman"/>
-          <w:lang w:val="es-419"/>
-        </w:rPr>
-        <w:t xml:space="preserve"> </w:t>
+        <w:t xml:space="preserve">¿Cuáles son las funciones que comunican el el </w:t>
       </w:r>
       <w:r>
         <w:rPr>
@@ -739,7 +702,7 @@
       <w:r>
         <w:rPr>
           <w:rFonts w:ascii="Times New Roman" w:hAnsi="Times New Roman" w:cs="Times New Roman"/>
-          <w:lang w:val="es-419"/>
+          <w:lang w:val="es-CO" w:eastAsia="es-CO"/>
         </w:rPr>
         <w:drawing>
           <wp:inline distT="0" distB="0" distL="0" distR="0" wp14:anchorId="219259E9" wp14:editId="4D3CEEC1">
@@ -822,7 +785,6 @@
         </w:rPr>
         <w:t xml:space="preserve">¿Qué hace el parámetro </w:t>
       </w:r>
-      <w:proofErr w:type="spellStart"/>
       <w:r>
         <w:rPr>
           <w:rFonts w:ascii="Times New Roman" w:hAnsi="Times New Roman" w:cs="Times New Roman"/>
@@ -830,37 +792,7 @@
           <w:iCs/>
           <w:lang w:val="es-419"/>
         </w:rPr>
-        <w:t>cmpfunction</w:t>
-      </w:r>
-      <w:proofErr w:type="spellEnd"/>
-      <w:r>
-        <w:rPr>
-          <w:rFonts w:ascii="Times New Roman" w:hAnsi="Times New Roman" w:cs="Times New Roman"/>
-          <w:b/>
-          <w:iCs/>
-          <w:lang w:val="es-419"/>
-        </w:rPr>
-        <w:t>=</w:t>
-      </w:r>
-      <w:proofErr w:type="spellStart"/>
-      <w:r>
-        <w:rPr>
-          <w:rFonts w:ascii="Times New Roman" w:hAnsi="Times New Roman" w:cs="Times New Roman"/>
-          <w:b/>
-          <w:iCs/>
-          <w:lang w:val="es-419"/>
-        </w:rPr>
-        <w:t>None</w:t>
-      </w:r>
-      <w:proofErr w:type="spellEnd"/>
-      <w:r>
-        <w:rPr>
-          <w:rFonts w:ascii="Times New Roman" w:hAnsi="Times New Roman" w:cs="Times New Roman"/>
-          <w:b/>
-          <w:iCs/>
-          <w:lang w:val="es-419"/>
-        </w:rPr>
-        <w:t xml:space="preserve"> </w:t>
+        <w:t xml:space="preserve">cmpfunction=None </w:t>
       </w:r>
       <w:r>
         <w:rPr>
@@ -869,8 +801,6 @@
         </w:rPr>
         <w:t xml:space="preserve">en la función </w:t>
       </w:r>
-      <w:proofErr w:type="spellStart"/>
-      <w:proofErr w:type="gramStart"/>
       <w:r>
         <w:rPr>
           <w:rFonts w:ascii="Times New Roman" w:hAnsi="Times New Roman" w:cs="Times New Roman"/>
@@ -878,27 +808,7 @@
           <w:bCs/>
           <w:lang w:val="es-419"/>
         </w:rPr>
-        <w:t>newList</w:t>
-      </w:r>
-      <w:proofErr w:type="spellEnd"/>
-      <w:r>
-        <w:rPr>
-          <w:rFonts w:ascii="Times New Roman" w:hAnsi="Times New Roman" w:cs="Times New Roman"/>
-          <w:b/>
-          <w:bCs/>
-          <w:lang w:val="es-419"/>
-        </w:rPr>
-        <w:t>(</w:t>
-      </w:r>
-      <w:proofErr w:type="gramEnd"/>
-      <w:r>
-        <w:rPr>
-          <w:rFonts w:ascii="Times New Roman" w:hAnsi="Times New Roman" w:cs="Times New Roman"/>
-          <w:b/>
-          <w:bCs/>
-          <w:lang w:val="es-419"/>
-        </w:rPr>
-        <w:t>)</w:t>
+        <w:t>newList()</w:t>
       </w:r>
       <w:r>
         <w:rPr>
@@ -907,6 +817,37 @@
         </w:rPr>
         <w:t>?</w:t>
       </w:r>
+    </w:p>
+    <w:p>
+      <w:pPr>
+        <w:pStyle w:val="Prrafodelista"/>
+        <w:spacing w:after="0" w:line="240" w:lineRule="auto"/>
+        <w:ind w:left="360"/>
+        <w:rPr>
+          <w:rFonts w:ascii="Segoe UI" w:eastAsia="Times New Roman" w:hAnsi="Segoe UI" w:cs="Segoe UI"/>
+          <w:sz w:val="21"/>
+          <w:szCs w:val="21"/>
+          <w:lang w:val="es-CO" w:eastAsia="es-CO"/>
+        </w:rPr>
+      </w:pPr>
+      <w:r>
+        <w:rPr>
+          <w:rFonts w:ascii="Segoe UI" w:eastAsia="Times New Roman" w:hAnsi="Segoe UI" w:cs="Segoe UI"/>
+          <w:lang w:val="es-419" w:eastAsia="es-CO"/>
+        </w:rPr>
+        <w:t>El parametro cmpfunction=None tiene como función comparar los elementos que se van a añadir a la lista con un orden establecido.</w:t>
+      </w:r>
+    </w:p>
+    <w:p>
+      <w:pPr>
+        <w:pStyle w:val="Prrafodelista"/>
+        <w:ind w:left="360"/>
+        <w:jc w:val="both"/>
+        <w:rPr>
+          <w:rFonts w:ascii="Times New Roman" w:hAnsi="Times New Roman" w:cs="Times New Roman"/>
+          <w:lang w:val="es-CO"/>
+        </w:rPr>
+      </w:pPr>
     </w:p>
     <w:p>
       <w:pPr>
@@ -964,6 +905,7 @@
           <w:rFonts w:ascii="Times New Roman" w:hAnsi="Times New Roman" w:cs="Times New Roman"/>
           <w:lang w:val="es-419"/>
         </w:rPr>
+        <w:lastRenderedPageBreak/>
         <w:t>¿Qué hace la funció</w:t>
       </w:r>
       <w:r>
@@ -979,45 +921,70 @@
           <w:lang w:val="es-419"/>
         </w:rPr>
         <w:t xml:space="preserve"> </w:t>
+      </w:r>
+      <w:r>
+        <w:rPr>
+          <w:rFonts w:ascii="Times New Roman" w:hAnsi="Times New Roman" w:cs="Times New Roman"/>
+          <w:b/>
+          <w:iCs/>
+          <w:lang w:val="es-419"/>
+        </w:rPr>
+        <w:t>addLast()</w:t>
+      </w:r>
+      <w:r>
+        <w:rPr>
+          <w:rFonts w:ascii="Times New Roman" w:hAnsi="Times New Roman" w:cs="Times New Roman"/>
+          <w:lang w:val="es-419"/>
+        </w:rPr>
+        <w:t>?</w:t>
+      </w:r>
+    </w:p>
+    <w:p>
+      <w:pPr>
+        <w:pStyle w:val="Prrafodelista"/>
+        <w:spacing w:after="0" w:line="240" w:lineRule="auto"/>
+        <w:ind w:left="360"/>
+        <w:rPr>
+          <w:rFonts w:ascii="Segoe UI" w:eastAsia="Times New Roman" w:hAnsi="Segoe UI" w:cs="Segoe UI"/>
+          <w:lang w:val="es-CO" w:eastAsia="es-CO"/>
+        </w:rPr>
+      </w:pPr>
+      <w:r>
+        <w:rPr>
+          <w:rFonts w:ascii="Segoe UI" w:eastAsia="Times New Roman" w:hAnsi="Segoe UI" w:cs="Segoe UI"/>
+          <w:lang w:val="es-CO" w:eastAsia="es-CO"/>
+        </w:rPr>
+        <w:t xml:space="preserve">Se encargar de agregar un </w:t>
       </w:r>
       <w:proofErr w:type="spellStart"/>
       <w:proofErr w:type="gramStart"/>
       <w:r>
         <w:rPr>
-          <w:rFonts w:ascii="Times New Roman" w:hAnsi="Times New Roman" w:cs="Times New Roman"/>
-          <w:b/>
-          <w:iCs/>
-          <w:lang w:val="es-419"/>
-        </w:rPr>
-        <w:t>addLast</w:t>
+          <w:rFonts w:ascii="Segoe UI" w:eastAsia="Times New Roman" w:hAnsi="Segoe UI" w:cs="Segoe UI"/>
+          <w:lang w:val="es-CO" w:eastAsia="es-CO"/>
+        </w:rPr>
+        <w:t>ultimo</w:t>
       </w:r>
       <w:proofErr w:type="spellEnd"/>
-      <w:r>
-        <w:rPr>
-          <w:rFonts w:ascii="Times New Roman" w:hAnsi="Times New Roman" w:cs="Times New Roman"/>
-          <w:b/>
-          <w:iCs/>
-          <w:lang w:val="es-419"/>
-        </w:rPr>
-        <w:t>(</w:t>
-      </w:r>
       <w:proofErr w:type="gramEnd"/>
       <w:r>
         <w:rPr>
-          <w:rFonts w:ascii="Times New Roman" w:hAnsi="Times New Roman" w:cs="Times New Roman"/>
-          <w:b/>
-          <w:iCs/>
-          <w:lang w:val="es-419"/>
-        </w:rPr>
-        <w:t>)</w:t>
-      </w:r>
-      <w:r>
-        <w:rPr>
-          <w:rFonts w:ascii="Times New Roman" w:hAnsi="Times New Roman" w:cs="Times New Roman"/>
-          <w:lang w:val="es-419"/>
-        </w:rPr>
-        <w:t>?</w:t>
-      </w:r>
+          <w:rFonts w:ascii="Segoe UI" w:eastAsia="Times New Roman" w:hAnsi="Segoe UI" w:cs="Segoe UI"/>
+          <w:lang w:val="es-CO" w:eastAsia="es-CO"/>
+        </w:rPr>
+        <w:t xml:space="preserve"> elemento al final de la lista</w:t>
+      </w:r>
+    </w:p>
+    <w:p>
+      <w:pPr>
+        <w:pStyle w:val="Prrafodelista"/>
+        <w:ind w:left="360"/>
+        <w:jc w:val="both"/>
+        <w:rPr>
+          <w:rFonts w:ascii="Times New Roman" w:hAnsi="Times New Roman" w:cs="Times New Roman"/>
+          <w:lang w:val="es-CO"/>
+        </w:rPr>
+      </w:pPr>
     </w:p>
     <w:p>
       <w:pPr>
@@ -1039,8 +1006,6 @@
         </w:rPr>
         <w:t xml:space="preserve">¿Qué hace la función </w:t>
       </w:r>
-      <w:proofErr w:type="spellStart"/>
-      <w:proofErr w:type="gramStart"/>
       <w:r>
         <w:rPr>
           <w:rFonts w:ascii="Times New Roman" w:hAnsi="Times New Roman" w:cs="Times New Roman"/>
@@ -1048,27 +1013,7 @@
           <w:iCs/>
           <w:lang w:val="es-419"/>
         </w:rPr>
-        <w:t>getElement</w:t>
-      </w:r>
-      <w:proofErr w:type="spellEnd"/>
-      <w:r>
-        <w:rPr>
-          <w:rFonts w:ascii="Times New Roman" w:hAnsi="Times New Roman" w:cs="Times New Roman"/>
-          <w:b/>
-          <w:iCs/>
-          <w:lang w:val="es-419"/>
-        </w:rPr>
-        <w:t>(</w:t>
-      </w:r>
-      <w:proofErr w:type="gramEnd"/>
-      <w:r>
-        <w:rPr>
-          <w:rFonts w:ascii="Times New Roman" w:hAnsi="Times New Roman" w:cs="Times New Roman"/>
-          <w:b/>
-          <w:iCs/>
-          <w:lang w:val="es-419"/>
-        </w:rPr>
-        <w:t>)</w:t>
+        <w:t>getElement()</w:t>
       </w:r>
       <w:r>
         <w:rPr>
@@ -1076,6 +1021,24 @@
           <w:lang w:val="es-419"/>
         </w:rPr>
         <w:t>?</w:t>
+      </w:r>
+    </w:p>
+    <w:p>
+      <w:pPr>
+        <w:pStyle w:val="Prrafodelista"/>
+        <w:spacing w:after="0" w:line="240" w:lineRule="auto"/>
+        <w:ind w:left="360"/>
+        <w:rPr>
+          <w:rFonts w:ascii="Segoe UI" w:eastAsia="Times New Roman" w:hAnsi="Segoe UI" w:cs="Segoe UI"/>
+          <w:lang w:val="es-CO" w:eastAsia="es-CO"/>
+        </w:rPr>
+      </w:pPr>
+      <w:r>
+        <w:rPr>
+          <w:rFonts w:ascii="Segoe UI" w:eastAsia="Times New Roman" w:hAnsi="Segoe UI" w:cs="Segoe UI"/>
+          <w:lang w:val="es-CO" w:eastAsia="es-CO"/>
+        </w:rPr>
+        <w:t>Esta función nos permite obtener un elemento de la lista</w:t>
       </w:r>
     </w:p>
     <w:p>
@@ -1098,8 +1061,6 @@
         </w:rPr>
         <w:t xml:space="preserve">¿Qué hace la función </w:t>
       </w:r>
-      <w:proofErr w:type="spellStart"/>
-      <w:proofErr w:type="gramStart"/>
       <w:r>
         <w:rPr>
           <w:rFonts w:ascii="Times New Roman" w:hAnsi="Times New Roman" w:cs="Times New Roman"/>
@@ -1107,35 +1068,60 @@
           <w:iCs/>
           <w:lang w:val="es-419"/>
         </w:rPr>
-        <w:t>subList</w:t>
-      </w:r>
-      <w:proofErr w:type="spellEnd"/>
-      <w:r>
-        <w:rPr>
-          <w:rFonts w:ascii="Times New Roman" w:hAnsi="Times New Roman" w:cs="Times New Roman"/>
-          <w:b/>
-          <w:iCs/>
-          <w:lang w:val="es-419"/>
-        </w:rPr>
-        <w:t>(</w:t>
+        <w:t>subList()</w:t>
+      </w:r>
+      <w:r>
+        <w:rPr>
+          <w:rFonts w:ascii="Times New Roman" w:hAnsi="Times New Roman" w:cs="Times New Roman"/>
+          <w:lang w:val="es-419"/>
+        </w:rPr>
+        <w:t>?</w:t>
+      </w:r>
+    </w:p>
+    <w:p>
+      <w:pPr>
+        <w:pStyle w:val="Prrafodelista"/>
+        <w:spacing w:after="0" w:line="240" w:lineRule="auto"/>
+        <w:ind w:left="360"/>
+        <w:rPr>
+          <w:rFonts w:ascii="Segoe UI" w:eastAsia="Times New Roman" w:hAnsi="Segoe UI" w:cs="Segoe UI"/>
+          <w:lang w:val="es-CO" w:eastAsia="es-CO"/>
+        </w:rPr>
+      </w:pPr>
+      <w:r>
+        <w:rPr>
+          <w:rFonts w:ascii="Segoe UI" w:eastAsia="Times New Roman" w:hAnsi="Segoe UI" w:cs="Segoe UI"/>
+          <w:lang w:val="es-CO" w:eastAsia="es-CO"/>
+        </w:rPr>
+        <w:t xml:space="preserve">Retorna una lista con elemento que </w:t>
+      </w:r>
+      <w:proofErr w:type="gramStart"/>
+      <w:r>
+        <w:rPr>
+          <w:rFonts w:ascii="Segoe UI" w:eastAsia="Times New Roman" w:hAnsi="Segoe UI" w:cs="Segoe UI"/>
+          <w:lang w:val="es-CO" w:eastAsia="es-CO"/>
+        </w:rPr>
+        <w:t>contienen</w:t>
       </w:r>
       <w:proofErr w:type="gramEnd"/>
       <w:r>
         <w:rPr>
-          <w:rFonts w:ascii="Times New Roman" w:hAnsi="Times New Roman" w:cs="Times New Roman"/>
-          <w:b/>
-          <w:iCs/>
-          <w:lang w:val="es-419"/>
-        </w:rPr>
-        <w:t>)</w:t>
-      </w:r>
-      <w:r>
-        <w:rPr>
-          <w:rFonts w:ascii="Times New Roman" w:hAnsi="Times New Roman" w:cs="Times New Roman"/>
-          <w:lang w:val="es-419"/>
-        </w:rPr>
-        <w:t>?</w:t>
-      </w:r>
+          <w:rFonts w:ascii="Segoe UI" w:eastAsia="Times New Roman" w:hAnsi="Segoe UI" w:cs="Segoe UI"/>
+          <w:lang w:val="es-CO" w:eastAsia="es-CO"/>
+        </w:rPr>
+        <w:t xml:space="preserve"> la lista original</w:t>
+      </w:r>
+    </w:p>
+    <w:p>
+      <w:pPr>
+        <w:pStyle w:val="Prrafodelista"/>
+        <w:ind w:left="360"/>
+        <w:jc w:val="both"/>
+        <w:rPr>
+          <w:rFonts w:ascii="Times New Roman" w:hAnsi="Times New Roman" w:cs="Times New Roman"/>
+          <w:lang w:val="es-CO"/>
+        </w:rPr>
+      </w:pPr>
     </w:p>
     <w:p>
       <w:pPr>
@@ -1155,7 +1141,6 @@
           <w:rFonts w:ascii="Times New Roman" w:hAnsi="Times New Roman" w:cs="Times New Roman"/>
           <w:lang w:val="es-419"/>
         </w:rPr>
-        <w:lastRenderedPageBreak/>
         <w:t xml:space="preserve">¿Observó algún cambio en el comportamiento del programa al cambiar la implementación del parámetro </w:t>
       </w:r>
       <w:r>
@@ -1181,35 +1166,190 @@
           <w:bCs/>
           <w:lang w:val="es-419"/>
         </w:rPr>
-        <w:t>“</w:t>
+        <w:t>“SINGLE_LINKED”</w:t>
+      </w:r>
+      <w:r>
+        <w:rPr>
+          <w:rFonts w:ascii="Times New Roman" w:hAnsi="Times New Roman" w:cs="Times New Roman"/>
+          <w:lang w:val="es-419"/>
+        </w:rPr>
+        <w:t>?</w:t>
+      </w:r>
+    </w:p>
+    <w:p>
+      <w:pPr>
+        <w:pStyle w:val="Prrafodelista"/>
+        <w:spacing w:after="0" w:line="240" w:lineRule="auto"/>
+        <w:ind w:left="360"/>
+        <w:rPr>
+          <w:rFonts w:ascii="Segoe UI" w:eastAsia="Times New Roman" w:hAnsi="Segoe UI" w:cs="Segoe UI"/>
+          <w:lang w:val="es-CO" w:eastAsia="es-CO"/>
+        </w:rPr>
+      </w:pPr>
+      <w:bookmarkStart w:id="0" w:name="_GoBack"/>
+      <w:bookmarkEnd w:id="0"/>
+      <w:r>
+        <w:rPr>
+          <w:rFonts w:ascii="Segoe UI" w:eastAsia="Times New Roman" w:hAnsi="Segoe UI" w:cs="Segoe UI"/>
+          <w:lang w:val="es-CO" w:eastAsia="es-CO"/>
+        </w:rPr>
+        <w:t xml:space="preserve">Con la lista encadenada se demora mucho </w:t>
+      </w:r>
+      <w:proofErr w:type="spellStart"/>
+      <w:r>
+        <w:rPr>
+          <w:rFonts w:ascii="Segoe UI" w:eastAsia="Times New Roman" w:hAnsi="Segoe UI" w:cs="Segoe UI"/>
+          <w:lang w:val="es-CO" w:eastAsia="es-CO"/>
+        </w:rPr>
+        <w:t>mas</w:t>
+      </w:r>
+      <w:proofErr w:type="spellEnd"/>
+      <w:r>
+        <w:rPr>
+          <w:rFonts w:ascii="Segoe UI" w:eastAsia="Times New Roman" w:hAnsi="Segoe UI" w:cs="Segoe UI"/>
+          <w:lang w:val="es-CO" w:eastAsia="es-CO"/>
+        </w:rPr>
+        <w:t xml:space="preserve"> que con el </w:t>
       </w:r>
       <w:proofErr w:type="gramStart"/>
       <w:r>
         <w:rPr>
-          <w:rFonts w:ascii="Times New Roman" w:hAnsi="Times New Roman" w:cs="Times New Roman"/>
-          <w:b/>
-          <w:bCs/>
-          <w:lang w:val="es-419"/>
-        </w:rPr>
-        <w:t>SINGLE</w:t>
+          <w:rFonts w:ascii="Segoe UI" w:eastAsia="Times New Roman" w:hAnsi="Segoe UI" w:cs="Segoe UI"/>
+          <w:lang w:val="es-CO" w:eastAsia="es-CO"/>
+        </w:rPr>
+        <w:t>arreglo ,</w:t>
       </w:r>
       <w:proofErr w:type="gramEnd"/>
       <w:r>
         <w:rPr>
-          <w:rFonts w:ascii="Times New Roman" w:hAnsi="Times New Roman" w:cs="Times New Roman"/>
-          <w:b/>
-          <w:bCs/>
-          <w:lang w:val="es-419"/>
-        </w:rPr>
-        <w:t>_LINKED”</w:t>
-      </w:r>
-      <w:r>
-        <w:rPr>
-          <w:rFonts w:ascii="Times New Roman" w:hAnsi="Times New Roman" w:cs="Times New Roman"/>
-          <w:lang w:val="es-419"/>
-        </w:rPr>
-        <w:t>?</w:t>
-      </w:r>
+          <w:rFonts w:ascii="Segoe UI" w:eastAsia="Times New Roman" w:hAnsi="Segoe UI" w:cs="Segoe UI"/>
+          <w:lang w:val="es-CO" w:eastAsia="es-CO"/>
+        </w:rPr>
+        <w:t xml:space="preserve"> la lista </w:t>
+      </w:r>
+      <w:proofErr w:type="spellStart"/>
+      <w:r>
+        <w:rPr>
+          <w:rFonts w:ascii="Segoe UI" w:eastAsia="Times New Roman" w:hAnsi="Segoe UI" w:cs="Segoe UI"/>
+          <w:lang w:val="es-CO" w:eastAsia="es-CO"/>
+        </w:rPr>
+        <w:t>encadenana</w:t>
+      </w:r>
+      <w:proofErr w:type="spellEnd"/>
+      <w:r>
+        <w:rPr>
+          <w:rFonts w:ascii="Segoe UI" w:eastAsia="Times New Roman" w:hAnsi="Segoe UI" w:cs="Segoe UI"/>
+          <w:lang w:val="es-CO" w:eastAsia="es-CO"/>
+        </w:rPr>
+        <w:t xml:space="preserve"> nos permite usar menos </w:t>
+      </w:r>
+      <w:proofErr w:type="spellStart"/>
+      <w:r>
+        <w:rPr>
+          <w:rFonts w:ascii="Segoe UI" w:eastAsia="Times New Roman" w:hAnsi="Segoe UI" w:cs="Segoe UI"/>
+          <w:lang w:val="es-CO" w:eastAsia="es-CO"/>
+        </w:rPr>
+        <w:t>meoria</w:t>
+      </w:r>
+      <w:proofErr w:type="spellEnd"/>
+      <w:r>
+        <w:rPr>
+          <w:rFonts w:ascii="Segoe UI" w:eastAsia="Times New Roman" w:hAnsi="Segoe UI" w:cs="Segoe UI"/>
+          <w:lang w:val="es-CO" w:eastAsia="es-CO"/>
+        </w:rPr>
+        <w:t xml:space="preserve"> lo cual </w:t>
+      </w:r>
+      <w:proofErr w:type="spellStart"/>
+      <w:r>
+        <w:rPr>
+          <w:rFonts w:ascii="Segoe UI" w:eastAsia="Times New Roman" w:hAnsi="Segoe UI" w:cs="Segoe UI"/>
+          <w:lang w:val="es-CO" w:eastAsia="es-CO"/>
+        </w:rPr>
+        <w:t>seria</w:t>
+      </w:r>
+      <w:proofErr w:type="spellEnd"/>
+      <w:r>
+        <w:rPr>
+          <w:rFonts w:ascii="Segoe UI" w:eastAsia="Times New Roman" w:hAnsi="Segoe UI" w:cs="Segoe UI"/>
+          <w:lang w:val="es-CO" w:eastAsia="es-CO"/>
+        </w:rPr>
+        <w:t xml:space="preserve"> valioso cuando usemos los datos completos. Dependiendo de la </w:t>
+      </w:r>
+      <w:proofErr w:type="spellStart"/>
+      <w:r>
+        <w:rPr>
+          <w:rFonts w:ascii="Segoe UI" w:eastAsia="Times New Roman" w:hAnsi="Segoe UI" w:cs="Segoe UI"/>
+          <w:lang w:val="es-CO" w:eastAsia="es-CO"/>
+        </w:rPr>
+        <w:t>funcion</w:t>
+      </w:r>
+      <w:proofErr w:type="spellEnd"/>
+      <w:r>
+        <w:rPr>
+          <w:rFonts w:ascii="Segoe UI" w:eastAsia="Times New Roman" w:hAnsi="Segoe UI" w:cs="Segoe UI"/>
+          <w:lang w:val="es-CO" w:eastAsia="es-CO"/>
+        </w:rPr>
+        <w:t xml:space="preserve"> que se vaya a </w:t>
+      </w:r>
+      <w:proofErr w:type="spellStart"/>
+      <w:r>
+        <w:rPr>
+          <w:rFonts w:ascii="Segoe UI" w:eastAsia="Times New Roman" w:hAnsi="Segoe UI" w:cs="Segoe UI"/>
+          <w:lang w:val="es-CO" w:eastAsia="es-CO"/>
+        </w:rPr>
+        <w:t>asuar</w:t>
+      </w:r>
+      <w:proofErr w:type="spellEnd"/>
+      <w:r>
+        <w:rPr>
+          <w:rFonts w:ascii="Segoe UI" w:eastAsia="Times New Roman" w:hAnsi="Segoe UI" w:cs="Segoe UI"/>
+          <w:lang w:val="es-CO" w:eastAsia="es-CO"/>
+        </w:rPr>
+        <w:t xml:space="preserve"> cambia el orden de </w:t>
+      </w:r>
+      <w:proofErr w:type="spellStart"/>
+      <w:r>
+        <w:rPr>
+          <w:rFonts w:ascii="Segoe UI" w:eastAsia="Times New Roman" w:hAnsi="Segoe UI" w:cs="Segoe UI"/>
+          <w:lang w:val="es-CO" w:eastAsia="es-CO"/>
+        </w:rPr>
+        <w:t>implementancio</w:t>
+      </w:r>
+      <w:proofErr w:type="spellEnd"/>
+      <w:r>
+        <w:rPr>
+          <w:rFonts w:ascii="Segoe UI" w:eastAsia="Times New Roman" w:hAnsi="Segoe UI" w:cs="Segoe UI"/>
+          <w:lang w:val="es-CO" w:eastAsia="es-CO"/>
+        </w:rPr>
+        <w:t xml:space="preserve"> del </w:t>
+      </w:r>
+      <w:proofErr w:type="spellStart"/>
+      <w:r>
+        <w:rPr>
+          <w:rFonts w:ascii="Segoe UI" w:eastAsia="Times New Roman" w:hAnsi="Segoe UI" w:cs="Segoe UI"/>
+          <w:lang w:val="es-CO" w:eastAsia="es-CO"/>
+        </w:rPr>
+        <w:t>Tad</w:t>
+      </w:r>
+      <w:proofErr w:type="spellEnd"/>
+      <w:r>
+        <w:rPr>
+          <w:rFonts w:ascii="Segoe UI" w:eastAsia="Times New Roman" w:hAnsi="Segoe UI" w:cs="Segoe UI"/>
+          <w:lang w:val="es-CO" w:eastAsia="es-CO"/>
+        </w:rPr>
+        <w:t>.</w:t>
+      </w:r>
+    </w:p>
+    <w:p>
+      <w:pPr>
+        <w:pStyle w:val="Prrafodelista"/>
+        <w:ind w:left="360"/>
+        <w:jc w:val="both"/>
+        <w:rPr>
+          <w:rFonts w:ascii="Times New Roman" w:hAnsi="Times New Roman" w:cs="Times New Roman"/>
+          <w:lang w:val="es-CO"/>
+        </w:rPr>
+      </w:pPr>
     </w:p>
     <w:p>
       <w:pPr>
@@ -1229,8 +1369,8 @@
 </file>
 
 <file path=word/numbering.xml><?xml version="1.0" encoding="utf-8"?>
-<w:numbering xmlns:wpc="http://schemas.microsoft.com/office/word/2010/wordprocessingCanvas" xmlns:cx="http://schemas.microsoft.com/office/drawing/2014/chartex" xmlns:cx1="http://schemas.microsoft.com/office/drawing/2015/9/8/chartex" xmlns:cx2="http://schemas.microsoft.com/office/drawing/2015/10/21/chartex" xmlns:cx3="http://schemas.microsoft.com/office/drawing/2016/5/9/chartex" xmlns:cx4="http://schemas.microsoft.com/office/drawing/2016/5/10/chartex" xmlns:cx5="http://schemas.microsoft.com/office/drawing/2016/5/11/chartex" xmlns:cx6="http://schemas.microsoft.com/office/drawing/2016/5/12/chartex" xmlns:cx7="http://schemas.microsoft.com/office/drawing/2016/5/13/chartex" xmlns:cx8="http://schemas.microsoft.com/office/drawing/2016/5/14/chartex" xmlns:mc="http://schemas.openxmlformats.org/markup-compatibility/2006" xmlns:aink="http://schemas.microsoft.com/office/drawing/2016/ink" xmlns:am3d="http://schemas.microsoft.com/office/drawing/2017/model3d" xmlns:o="urn:schemas-microsoft-com:office:office" xmlns:r="http://schemas.openxmlformats.org/officeDocument/2006/relationships" xmlns:m="http://schemas.openxmlformats.org/officeDocument/2006/math" xmlns:v="urn:schemas-microsoft-com:vml" xmlns:wp14="http://schemas.microsoft.com/office/word/2010/wordprocessingDrawing" xmlns:wp="http://schemas.openxmlformats.org/drawingml/2006/wordprocessingDrawing" xmlns:w10="urn:schemas-microsoft-com:office:word" xmlns:w="http://schemas.openxmlformats.org/wordprocessingml/2006/main" xmlns:w14="http://schemas.microsoft.com/office/word/2010/wordml" xmlns:w15="http://schemas.microsoft.com/office/word/2012/wordml" xmlns:w16cex="http://schemas.microsoft.com/office/word/2018/wordml/cex" xmlns:w16cid="http://schemas.microsoft.com/office/word/2016/wordml/cid" xmlns:w16="http://schemas.microsoft.com/office/word/2018/wordml" xmlns:w16se="http://schemas.microsoft.com/office/word/2015/wordml/symex" xmlns:wpg="http://schemas.microsoft.com/office/word/2010/wordprocessingGroup" xmlns:wpi="http://schemas.microsoft.com/office/word/2010/wordprocessingInk" xmlns:wne="http://schemas.microsoft.com/office/word/2006/wordml" xmlns:wps="http://schemas.microsoft.com/office/word/2010/wordprocessingShape" mc:Ignorable="w14 w15 w16se w16cid w16 w16cex wp14">
-  <w:abstractNum w:abstractNumId="0" w15:restartNumberingAfterBreak="0">
+<w:numbering xmlns:wpc="http://schemas.microsoft.com/office/word/2010/wordprocessingCanvas" xmlns:mc="http://schemas.openxmlformats.org/markup-compatibility/2006" xmlns:o="urn:schemas-microsoft-com:office:office" xmlns:r="http://schemas.openxmlformats.org/officeDocument/2006/relationships" xmlns:m="http://schemas.openxmlformats.org/officeDocument/2006/math" xmlns:v="urn:schemas-microsoft-com:vml" xmlns:wp14="http://schemas.microsoft.com/office/word/2010/wordprocessingDrawing" xmlns:wp="http://schemas.openxmlformats.org/drawingml/2006/wordprocessingDrawing" xmlns:w10="urn:schemas-microsoft-com:office:word" xmlns:w="http://schemas.openxmlformats.org/wordprocessingml/2006/main" xmlns:w14="http://schemas.microsoft.com/office/word/2010/wordml" xmlns:w15="http://schemas.microsoft.com/office/word/2012/wordml" xmlns:wpg="http://schemas.microsoft.com/office/word/2010/wordprocessingGroup" xmlns:wpi="http://schemas.microsoft.com/office/word/2010/wordprocessingInk" xmlns:wne="http://schemas.microsoft.com/office/word/2006/wordml" xmlns:wps="http://schemas.microsoft.com/office/word/2010/wordprocessingShape" mc:Ignorable="w14 w15 wp14">
+  <w:abstractNum w:abstractNumId="0">
     <w:nsid w:val="446D4DDB"/>
     <w:multiLevelType w:val="multilevel"/>
     <w:tmpl w:val="0409001D"/>
@@ -1350,7 +1490,7 @@
 </file>
 
 <file path=word/styles.xml><?xml version="1.0" encoding="utf-8"?>
-<w:styles xmlns:mc="http://schemas.openxmlformats.org/markup-compatibility/2006" xmlns:r="http://schemas.openxmlformats.org/officeDocument/2006/relationships" xmlns:w="http://schemas.openxmlformats.org/wordprocessingml/2006/main" xmlns:w14="http://schemas.microsoft.com/office/word/2010/wordml" xmlns:w15="http://schemas.microsoft.com/office/word/2012/wordml" xmlns:w16cex="http://schemas.microsoft.com/office/word/2018/wordml/cex" xmlns:w16cid="http://schemas.microsoft.com/office/word/2016/wordml/cid" xmlns:w16="http://schemas.microsoft.com/office/word/2018/wordml" xmlns:w16se="http://schemas.microsoft.com/office/word/2015/wordml/symex" mc:Ignorable="w14 w15 w16se w16cid w16 w16cex">
+<w:styles xmlns:mc="http://schemas.openxmlformats.org/markup-compatibility/2006" xmlns:r="http://schemas.openxmlformats.org/officeDocument/2006/relationships" xmlns:w="http://schemas.openxmlformats.org/wordprocessingml/2006/main" xmlns:w14="http://schemas.microsoft.com/office/word/2010/wordml" xmlns:w15="http://schemas.microsoft.com/office/word/2012/wordml" mc:Ignorable="w14 w15">
   <w:docDefaults>
     <w:rPrDefault>
       <w:rPr>
@@ -1366,7 +1506,7 @@
       </w:pPr>
     </w:pPrDefault>
   </w:docDefaults>
-  <w:latentStyles w:defLockedState="0" w:defUIPriority="99" w:defSemiHidden="0" w:defUnhideWhenUsed="0" w:defQFormat="0" w:count="376">
+  <w:latentStyles w:defLockedState="0" w:defUIPriority="99" w:defSemiHidden="0" w:defUnhideWhenUsed="0" w:defQFormat="0" w:count="371">
     <w:lsdException w:name="Normal" w:uiPriority="0" w:qFormat="1"/>
     <w:lsdException w:name="heading 1" w:uiPriority="9" w:qFormat="1"/>
     <w:lsdException w:name="heading 2" w:semiHidden="1" w:uiPriority="9" w:unhideWhenUsed="1" w:qFormat="1"/>
@@ -1738,11 +1878,6 @@
     <w:lsdException w:name="List Table 5 Dark Accent 6" w:uiPriority="50"/>
     <w:lsdException w:name="List Table 6 Colorful Accent 6" w:uiPriority="51"/>
     <w:lsdException w:name="List Table 7 Colorful Accent 6" w:uiPriority="52"/>
-    <w:lsdException w:name="Mention" w:semiHidden="1" w:unhideWhenUsed="1"/>
-    <w:lsdException w:name="Smart Hyperlink" w:semiHidden="1" w:unhideWhenUsed="1"/>
-    <w:lsdException w:name="Hashtag" w:semiHidden="1" w:unhideWhenUsed="1"/>
-    <w:lsdException w:name="Unresolved Mention" w:semiHidden="1" w:unhideWhenUsed="1"/>
-    <w:lsdException w:name="Smart Link" w:semiHidden="1" w:unhideWhenUsed="1"/>
   </w:latentStyles>
   <w:style w:type="paragraph" w:default="1" w:styleId="Normal">
     <w:name w:val="Normal"/>
@@ -1778,11 +1913,11 @@
     <w:semiHidden/>
     <w:unhideWhenUsed/>
   </w:style>
-  <w:style w:type="paragraph" w:styleId="Ttulo">
+  <w:style w:type="paragraph" w:styleId="Puesto">
     <w:name w:val="Title"/>
     <w:basedOn w:val="Normal"/>
     <w:next w:val="Normal"/>
-    <w:link w:val="TtuloCar"/>
+    <w:link w:val="PuestoCar"/>
     <w:uiPriority w:val="10"/>
     <w:qFormat/>
     <w:rsid w:val="00BA3B38"/>
@@ -1798,10 +1933,10 @@
       <w:szCs w:val="56"/>
     </w:rPr>
   </w:style>
-  <w:style w:type="character" w:customStyle="1" w:styleId="TtuloCar">
-    <w:name w:val="Título Car"/>
+  <w:style w:type="character" w:customStyle="1" w:styleId="PuestoCar">
+    <w:name w:val="Puesto Car"/>
     <w:basedOn w:val="Fuentedeprrafopredeter"/>
-    <w:link w:val="Ttulo"/>
+    <w:link w:val="Puesto"/>
     <w:uiPriority w:val="10"/>
     <w:rsid w:val="00BA3B38"/>
     <w:rPr>
